--- a/files/2. 个人简历.docx
+++ b/files/2. 个人简历.docx
@@ -119,7 +119,7 @@
           </mc:Choice>
           <mc:Fallback>
             <w:pict>
-              <v:rect w14:anchorId="1FFA51DA" id="矩形 3" o:spid="_x0000_s1026" style="position:absolute;left:0;text-align:left;margin-left:-1.85pt;margin-top:49pt;width:522pt;height:3.55pt;z-index:251557376;visibility:visible;mso-wrap-style:square;mso-width-percent:0;mso-height-percent:0;mso-wrap-distance-left:9pt;mso-wrap-distance-top:0;mso-wrap-distance-right:9pt;mso-wrap-distance-bottom:0;mso-position-horizontal:absolute;mso-position-horizontal-relative:text;mso-position-vertical:absolute;mso-position-vertical-relative:text;mso-width-percent:0;mso-height-percent:0;mso-width-relative:margin;mso-height-relative:margin;v-text-anchor:middle" o:gfxdata="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" fillcolor="gray [1629]" stroked="f" strokeweight="2pt">
+              <v:rect w14:anchorId="4EE58901" id="矩形 3" o:spid="_x0000_s1026" style="position:absolute;left:0;text-align:left;margin-left:-1.85pt;margin-top:49pt;width:522pt;height:3.55pt;z-index:251557376;visibility:visible;mso-wrap-style:square;mso-width-percent:0;mso-height-percent:0;mso-wrap-distance-left:9pt;mso-wrap-distance-top:0;mso-wrap-distance-right:9pt;mso-wrap-distance-bottom:0;mso-position-horizontal:absolute;mso-position-horizontal-relative:text;mso-position-vertical:absolute;mso-position-vertical-relative:text;mso-width-percent:0;mso-height-percent:0;mso-width-relative:margin;mso-height-relative:margin;v-text-anchor:middle" o:gfxdata="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" fillcolor="gray [1629]" stroked="f" strokeweight="2pt">
                 <v:fill opacity="59110f"/>
                 <w10:wrap type="topAndBottom"/>
               </v:rect>
@@ -937,7 +937,7 @@
           </mc:Choice>
           <mc:Fallback>
             <w:pict>
-              <v:rect w14:anchorId="2039740B" id="矩形 2" o:spid="_x0000_s1026" style="position:absolute;left:0;text-align:left;margin-left:-2pt;margin-top:50.45pt;width:522pt;height:3.55pt;z-index:251570688;visibility:visible;mso-wrap-style:square;mso-width-percent:0;mso-height-percent:0;mso-wrap-distance-left:9pt;mso-wrap-distance-top:0;mso-wrap-distance-right:9pt;mso-wrap-distance-bottom:0;mso-position-horizontal:absolute;mso-position-horizontal-relative:text;mso-position-vertical:absolute;mso-position-vertical-relative:text;mso-width-percent:0;mso-height-percent:0;mso-width-relative:margin;mso-height-relative:margin;v-text-anchor:middle" o:gfxdata="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" fillcolor="#7f7f7f" stroked="f" strokeweight="2pt">
+              <v:rect w14:anchorId="04E55505" id="矩形 2" o:spid="_x0000_s1026" style="position:absolute;left:0;text-align:left;margin-left:-2pt;margin-top:50.45pt;width:522pt;height:3.55pt;z-index:251570688;visibility:visible;mso-wrap-style:square;mso-width-percent:0;mso-height-percent:0;mso-wrap-distance-left:9pt;mso-wrap-distance-top:0;mso-wrap-distance-right:9pt;mso-wrap-distance-bottom:0;mso-position-horizontal:absolute;mso-position-horizontal-relative:text;mso-position-vertical:absolute;mso-position-vertical-relative:text;mso-width-percent:0;mso-height-percent:0;mso-width-relative:margin;mso-height-relative:margin;v-text-anchor:middle" o:gfxdata="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" fillcolor="#7f7f7f" stroked="f" strokeweight="2pt">
                 <v:fill opacity="59110f"/>
                 <w10:wrap type="topAndBottom"/>
               </v:rect>
@@ -1550,7 +1550,7 @@
           </mc:Choice>
           <mc:Fallback>
             <w:pict>
-              <v:rect w14:anchorId="32BCEFA3" id="矩形 7" o:spid="_x0000_s1026" style="position:absolute;left:0;text-align:left;margin-left:-2pt;margin-top:50.45pt;width:522pt;height:3.55pt;z-index:251582976;visibility:visible;mso-wrap-style:square;mso-width-percent:0;mso-height-percent:0;mso-wrap-distance-left:9pt;mso-wrap-distance-top:0;mso-wrap-distance-right:9pt;mso-wrap-distance-bottom:0;mso-position-horizontal:absolute;mso-position-horizontal-relative:text;mso-position-vertical:absolute;mso-position-vertical-relative:text;mso-width-percent:0;mso-height-percent:0;mso-width-relative:margin;mso-height-relative:margin;v-text-anchor:middle" o:gfxdata="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" fillcolor="#7f7f7f" stroked="f" strokeweight="2pt">
+              <v:rect w14:anchorId="6AE8CC19" id="矩形 7" o:spid="_x0000_s1026" style="position:absolute;left:0;text-align:left;margin-left:-2pt;margin-top:50.45pt;width:522pt;height:3.55pt;z-index:251582976;visibility:visible;mso-wrap-style:square;mso-width-percent:0;mso-height-percent:0;mso-wrap-distance-left:9pt;mso-wrap-distance-top:0;mso-wrap-distance-right:9pt;mso-wrap-distance-bottom:0;mso-position-horizontal:absolute;mso-position-horizontal-relative:text;mso-position-vertical:absolute;mso-position-vertical-relative:text;mso-width-percent:0;mso-height-percent:0;mso-width-relative:margin;mso-height-relative:margin;v-text-anchor:middle" o:gfxdata="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" fillcolor="#7f7f7f" stroked="f" strokeweight="2pt">
                 <v:fill opacity="59110f"/>
                 <w10:wrap type="topAndBottom"/>
               </v:rect>
@@ -1926,7 +1926,7 @@
           </mc:Choice>
           <mc:Fallback>
             <w:pict>
-              <v:rect w14:anchorId="657794D6" id="矩形 9" o:spid="_x0000_s1026" style="position:absolute;left:0;text-align:left;margin-left:-2pt;margin-top:50.45pt;width:522pt;height:3.55pt;z-index:251654656;visibility:visible;mso-wrap-style:square;mso-width-percent:0;mso-height-percent:0;mso-wrap-distance-left:9pt;mso-wrap-distance-top:0;mso-wrap-distance-right:9pt;mso-wrap-distance-bottom:0;mso-position-horizontal:absolute;mso-position-horizontal-relative:text;mso-position-vertical:absolute;mso-position-vertical-relative:text;mso-width-percent:0;mso-height-percent:0;mso-width-relative:margin;mso-height-relative:margin;v-text-anchor:middle" o:gfxdata="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" fillcolor="#7f7f7f" stroked="f" strokeweight="2pt">
+              <v:rect w14:anchorId="42289381" id="矩形 9" o:spid="_x0000_s1026" style="position:absolute;left:0;text-align:left;margin-left:-2pt;margin-top:50.45pt;width:522pt;height:3.55pt;z-index:251654656;visibility:visible;mso-wrap-style:square;mso-width-percent:0;mso-height-percent:0;mso-wrap-distance-left:9pt;mso-wrap-distance-top:0;mso-wrap-distance-right:9pt;mso-wrap-distance-bottom:0;mso-position-horizontal:absolute;mso-position-horizontal-relative:text;mso-position-vertical:absolute;mso-position-vertical-relative:text;mso-width-percent:0;mso-height-percent:0;mso-width-relative:margin;mso-height-relative:margin;v-text-anchor:middle" o:gfxdata="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" fillcolor="#7f7f7f" stroked="f" strokeweight="2pt">
                 <v:fill opacity="59110f"/>
                 <w10:wrap type="topAndBottom"/>
               </v:rect>
@@ -2101,13 +2101,109 @@
         <mc:AlternateContent>
           <mc:Choice Requires="wps">
             <w:drawing>
-              <wp:anchor distT="0" distB="0" distL="114300" distR="114300" simplePos="0" relativeHeight="251662848" behindDoc="0" locked="0" layoutInCell="1" allowOverlap="1" wp14:anchorId="1B081E95" wp14:editId="218A02F6">
+              <wp:anchor distT="0" distB="0" distL="114300" distR="114300" simplePos="0" relativeHeight="251651072" behindDoc="0" locked="0" layoutInCell="1" allowOverlap="1" wp14:anchorId="5F83EC81" wp14:editId="6314F14B">
                 <wp:simplePos x="0" y="0"/>
                 <wp:positionH relativeFrom="column">
                   <wp:posOffset>-25400</wp:posOffset>
                 </wp:positionH>
                 <wp:positionV relativeFrom="paragraph">
-                  <wp:posOffset>983615</wp:posOffset>
+                  <wp:posOffset>1301750</wp:posOffset>
+                </wp:positionV>
+                <wp:extent cx="6629400" cy="45085"/>
+                <wp:effectExtent l="0" t="0" r="0" b="0"/>
+                <wp:wrapTopAndBottom/>
+                <wp:docPr id="13" name="矩形 13"/>
+                <wp:cNvGraphicFramePr/>
+                <a:graphic xmlns:a="http://schemas.openxmlformats.org/drawingml/2006/main">
+                  <a:graphicData uri="http://schemas.microsoft.com/office/word/2010/wordprocessingShape">
+                    <wps:wsp>
+                      <wps:cNvSpPr/>
+                      <wps:spPr>
+                        <a:xfrm>
+                          <a:off x="0" y="0"/>
+                          <a:ext cx="6629400" cy="45085"/>
+                        </a:xfrm>
+                        <a:prstGeom prst="rect">
+                          <a:avLst/>
+                        </a:prstGeom>
+                        <a:solidFill>
+                          <a:sysClr val="windowText" lastClr="000000">
+                            <a:lumMod val="50000"/>
+                            <a:lumOff val="50000"/>
+                            <a:alpha val="90000"/>
+                          </a:sysClr>
+                        </a:solidFill>
+                        <a:ln w="25400" cap="flat" cmpd="sng" algn="ctr">
+                          <a:noFill/>
+                          <a:prstDash val="solid"/>
+                        </a:ln>
+                        <a:effectLst/>
+                      </wps:spPr>
+                      <wps:bodyPr rot="0" spcFirstLastPara="0" vertOverflow="overflow" horzOverflow="overflow" vert="horz" wrap="square" lIns="91440" tIns="45720" rIns="91440" bIns="45720" numCol="1" spcCol="0" rtlCol="0" fromWordArt="0" anchor="ctr" anchorCtr="0" forceAA="0" compatLnSpc="1">
+                        <a:prstTxWarp prst="textNoShape">
+                          <a:avLst/>
+                        </a:prstTxWarp>
+                        <a:noAutofit/>
+                      </wps:bodyPr>
+                    </wps:wsp>
+                  </a:graphicData>
+                </a:graphic>
+                <wp14:sizeRelH relativeFrom="margin">
+                  <wp14:pctWidth>0</wp14:pctWidth>
+                </wp14:sizeRelH>
+                <wp14:sizeRelV relativeFrom="margin">
+                  <wp14:pctHeight>0</wp14:pctHeight>
+                </wp14:sizeRelV>
+              </wp:anchor>
+            </w:drawing>
+          </mc:Choice>
+          <mc:Fallback>
+            <w:pict>
+              <v:rect w14:anchorId="0DFEE36F" id="矩形 13" o:spid="_x0000_s1026" style="position:absolute;left:0;text-align:left;margin-left:-2pt;margin-top:102.5pt;width:522pt;height:3.55pt;z-index:251651072;visibility:visible;mso-wrap-style:square;mso-width-percent:0;mso-height-percent:0;mso-wrap-distance-left:9pt;mso-wrap-distance-top:0;mso-wrap-distance-right:9pt;mso-wrap-distance-bottom:0;mso-position-horizontal:absolute;mso-position-horizontal-relative:text;mso-position-vertical:absolute;mso-position-vertical-relative:text;mso-width-percent:0;mso-height-percent:0;mso-width-relative:margin;mso-height-relative:margin;v-text-anchor:middle" o:gfxdata="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" fillcolor="#7f7f7f" stroked="f" strokeweight="2pt">
+                <v:fill opacity="59110f"/>
+                <w10:wrap type="topAndBottom"/>
+              </v:rect>
+            </w:pict>
+          </mc:Fallback>
+        </mc:AlternateContent>
+      </w:r>
+      <w:r>
+        <w:rPr>
+          <w:rFonts w:hint="eastAsia"/>
+          <w:sz w:val="24"/>
+          <w:szCs w:val="24"/>
+        </w:rPr>
+        <w:t>学校一等奖学金</w:t>
+      </w:r>
+    </w:p>
+    <w:p>
+      <w:pPr>
+        <w:spacing w:beforeLines="50" w:before="156"/>
+        <w:rPr>
+          <w:rFonts w:ascii="Times New Roman" w:eastAsiaTheme="majorEastAsia" w:hAnsi="Times New Roman" w:cs="Times New Roman"/>
+          <w:kern w:val="0"/>
+          <w:sz w:val="24"/>
+          <w:szCs w:val="24"/>
+        </w:rPr>
+      </w:pPr>
+      <w:r>
+        <w:rPr>
+          <w:rFonts w:ascii="Times New Roman" w:eastAsiaTheme="majorEastAsia" w:hAnsi="Times New Roman" w:cs="Times New Roman"/>
+          <w:noProof/>
+          <w:kern w:val="0"/>
+          <w:sz w:val="32"/>
+          <w:szCs w:val="32"/>
+        </w:rPr>
+        <mc:AlternateContent>
+          <mc:Choice Requires="wps">
+            <w:drawing>
+              <wp:anchor distT="0" distB="0" distL="114300" distR="114300" simplePos="0" relativeHeight="251652096" behindDoc="0" locked="0" layoutInCell="1" allowOverlap="1" wp14:anchorId="1B081E95" wp14:editId="218A02F6">
+                <wp:simplePos x="0" y="0"/>
+                <wp:positionH relativeFrom="column">
+                  <wp:posOffset>-25400</wp:posOffset>
+                </wp:positionH>
+                <wp:positionV relativeFrom="paragraph">
+                  <wp:posOffset>285750</wp:posOffset>
                 </wp:positionV>
                 <wp:extent cx="2184400" cy="324485"/>
                 <wp:effectExtent l="0" t="0" r="6350" b="0"/>
@@ -2184,7 +2280,7 @@
           </mc:Choice>
           <mc:Fallback>
             <w:pict>
-              <v:shape w14:anchorId="1B081E95" id="_x0000_s1030" style="position:absolute;left:0;text-align:left;margin-left:-2pt;margin-top:77.45pt;width:172pt;height:25.55pt;z-index:251662848;visibility:visible;mso-wrap-style:square;mso-width-percent:0;mso-height-percent:0;mso-wrap-distance-left:9pt;mso-wrap-distance-top:0;mso-wrap-distance-right:9pt;mso-wrap-distance-bottom:0;mso-position-horizontal:absolute;mso-position-horizontal-relative:text;mso-position-vertical:absolute;mso-position-vertical-relative:text;mso-width-percent:0;mso-height-percent:0;mso-width-relative:margin;mso-height-relative:margin;v-text-anchor:middle" coordsize="2184400,324485" o:spt="100" o:gfxdata="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" adj="-11796480,,5400" path="m54082,l2130318,v29869,,54082,24213,54082,54082l2184400,324485r,l,324485r,l,54082c,24213,24213,,54082,xe" fillcolor="#7f7f7f" stroked="f" strokeweight="2pt">
+              <v:shape w14:anchorId="1B081E95" id="_x0000_s1030" style="position:absolute;left:0;text-align:left;margin-left:-2pt;margin-top:22.5pt;width:172pt;height:25.55pt;z-index:251652096;visibility:visible;mso-wrap-style:square;mso-width-percent:0;mso-height-percent:0;mso-wrap-distance-left:9pt;mso-wrap-distance-top:0;mso-wrap-distance-right:9pt;mso-wrap-distance-bottom:0;mso-position-horizontal:absolute;mso-position-horizontal-relative:text;mso-position-vertical:absolute;mso-position-vertical-relative:text;mso-width-percent:0;mso-height-percent:0;mso-width-relative:margin;mso-height-relative:margin;v-text-anchor:middle" coordsize="2184400,324485" o:spt="100" o:gfxdata="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" adj="-11796480,,5400" path="m54082,l2130318,v29869,,54082,24213,54082,54082l2184400,324485r,l,324485r,l,54082c,24213,24213,,54082,xe" fillcolor="#7f7f7f" stroked="f" strokeweight="2pt">
                 <v:stroke joinstyle="miter"/>
                 <v:formulas/>
                 <v:path arrowok="t" o:connecttype="custom" o:connectlocs="54082,0;2130318,0;2184400,54082;2184400,324485;2184400,324485;0,324485;0,324485;0,54082;54082,0" o:connectangles="0,0,0,0,0,0,0,0,0" textboxrect="0,0,2184400,324485"/>
@@ -2220,29 +2316,1179 @@
           </mc:Fallback>
         </mc:AlternateContent>
       </w:r>
-      <w:r>
-        <w:rPr>
-          <w:rFonts w:ascii="Times New Roman" w:eastAsiaTheme="majorEastAsia" w:hAnsi="Times New Roman" w:cs="Times New Roman"/>
-          <w:noProof/>
-          <w:kern w:val="0"/>
-          <w:sz w:val="32"/>
-          <w:szCs w:val="32"/>
-        </w:rPr>
+    </w:p>
+    <w:p>
+      <w:pPr>
+        <w:spacing w:beforeLines="50" w:before="156"/>
+        <w:rPr>
+          <w:rFonts w:ascii="Times New Roman" w:eastAsiaTheme="majorEastAsia" w:hAnsi="Times New Roman" w:cs="Times New Roman"/>
+          <w:sz w:val="24"/>
+          <w:szCs w:val="20"/>
+        </w:rPr>
+      </w:pPr>
+      <w:r>
+        <w:rPr>
+          <w:rFonts w:ascii="Times New Roman" w:eastAsiaTheme="majorEastAsia" w:hAnsi="Times New Roman" w:cs="Times New Roman"/>
+          <w:sz w:val="24"/>
+          <w:szCs w:val="20"/>
+        </w:rPr>
+        <w:t>发表</w:t>
+      </w:r>
+      <w:r>
+        <w:rPr>
+          <w:rFonts w:ascii="Times New Roman" w:eastAsiaTheme="majorEastAsia" w:hAnsi="Times New Roman" w:cs="Times New Roman"/>
+          <w:sz w:val="24"/>
+          <w:szCs w:val="20"/>
+        </w:rPr>
+        <w:t>论文：</w:t>
+      </w:r>
+    </w:p>
+    <w:p>
+      <w:pPr>
+        <w:pStyle w:val="a4"/>
+        <w:numPr>
+          <w:ilvl w:val="0"/>
+          <w:numId w:val="4"/>
+        </w:numPr>
+        <w:snapToGrid w:val="0"/>
+        <w:spacing w:beforeLines="50" w:before="156"/>
+        <w:ind w:firstLineChars="0"/>
+        <w:rPr>
+          <w:rFonts w:ascii="Times New Roman" w:eastAsiaTheme="majorEastAsia" w:hAnsi="Times New Roman" w:cs="Times New Roman"/>
+          <w:color w:val="222222"/>
+          <w:sz w:val="24"/>
+          <w:szCs w:val="20"/>
+          <w:shd w:val="clear" w:color="auto" w:fill="FFFFFF"/>
+        </w:rPr>
+      </w:pPr>
+      <w:r>
+        <w:rPr>
+          <w:rFonts w:ascii="Times New Roman" w:eastAsiaTheme="majorEastAsia" w:hAnsi="Times New Roman" w:cs="Times New Roman"/>
+          <w:b/>
+          <w:bCs/>
+          <w:color w:val="222222"/>
+          <w:sz w:val="24"/>
+          <w:szCs w:val="20"/>
+          <w:shd w:val="clear" w:color="auto" w:fill="FFFFFF"/>
+        </w:rPr>
+        <w:t>D</w:t>
+      </w:r>
+      <w:r>
+        <w:rPr>
+          <w:rFonts w:ascii="Times New Roman" w:eastAsiaTheme="majorEastAsia" w:hAnsi="Times New Roman" w:cs="Times New Roman" w:hint="eastAsia"/>
+          <w:b/>
+          <w:bCs/>
+          <w:color w:val="222222"/>
+          <w:sz w:val="24"/>
+          <w:szCs w:val="20"/>
+          <w:shd w:val="clear" w:color="auto" w:fill="FFFFFF"/>
+        </w:rPr>
+        <w:t>u</w:t>
+      </w:r>
+      <w:r>
+        <w:rPr>
+          <w:rFonts w:ascii="Times New Roman" w:eastAsiaTheme="majorEastAsia" w:hAnsi="Times New Roman" w:cs="Times New Roman"/>
+          <w:b/>
+          <w:bCs/>
+          <w:color w:val="222222"/>
+          <w:sz w:val="24"/>
+          <w:szCs w:val="20"/>
+          <w:shd w:val="clear" w:color="auto" w:fill="FFFFFF"/>
+        </w:rPr>
+        <w:t xml:space="preserve">, </w:t>
+      </w:r>
+      <w:r>
+        <w:rPr>
+          <w:rFonts w:ascii="Times New Roman" w:eastAsiaTheme="majorEastAsia" w:hAnsi="Times New Roman" w:cs="Times New Roman"/>
+          <w:b/>
+          <w:bCs/>
+          <w:color w:val="222222"/>
+          <w:sz w:val="24"/>
+          <w:szCs w:val="20"/>
+          <w:shd w:val="clear" w:color="auto" w:fill="FFFFFF"/>
+        </w:rPr>
+        <w:t>X</w:t>
+      </w:r>
+      <w:r>
+        <w:rPr>
+          <w:rFonts w:ascii="Times New Roman" w:eastAsiaTheme="majorEastAsia" w:hAnsi="Times New Roman" w:cs="Times New Roman"/>
+          <w:b/>
+          <w:bCs/>
+          <w:color w:val="222222"/>
+          <w:sz w:val="24"/>
+          <w:szCs w:val="20"/>
+          <w:shd w:val="clear" w:color="auto" w:fill="FFFFFF"/>
+        </w:rPr>
+        <w:t>.</w:t>
+      </w:r>
+      <w:r>
+        <w:rPr>
+          <w:rFonts w:ascii="Times New Roman" w:eastAsiaTheme="majorEastAsia" w:hAnsi="Times New Roman" w:cs="Times New Roman"/>
+          <w:color w:val="222222"/>
+          <w:sz w:val="24"/>
+          <w:szCs w:val="20"/>
+          <w:shd w:val="clear" w:color="auto" w:fill="FFFFFF"/>
+        </w:rPr>
+        <w:t xml:space="preserve">, </w:t>
+      </w:r>
+      <w:r>
+        <w:rPr>
+          <w:rFonts w:ascii="Times New Roman" w:eastAsiaTheme="majorEastAsia" w:hAnsi="Times New Roman" w:cs="Times New Roman"/>
+          <w:color w:val="222222"/>
+          <w:sz w:val="24"/>
+          <w:szCs w:val="20"/>
+          <w:shd w:val="clear" w:color="auto" w:fill="FFFFFF"/>
+        </w:rPr>
+        <w:t xml:space="preserve">Zhou, Z., Yin, B., </w:t>
+      </w:r>
+      <w:r>
+        <w:rPr>
+          <w:rFonts w:ascii="Times New Roman" w:eastAsiaTheme="majorEastAsia" w:hAnsi="Times New Roman" w:cs="Times New Roman"/>
+          <w:color w:val="222222"/>
+          <w:sz w:val="24"/>
+          <w:szCs w:val="20"/>
+          <w:shd w:val="clear" w:color="auto" w:fill="FFFFFF"/>
+        </w:rPr>
+        <w:t xml:space="preserve">&amp; </w:t>
+      </w:r>
+      <w:r>
+        <w:rPr>
+          <w:rFonts w:ascii="Times New Roman" w:eastAsiaTheme="majorEastAsia" w:hAnsi="Times New Roman" w:cs="Times New Roman"/>
+          <w:bCs/>
+          <w:color w:val="222222"/>
+          <w:sz w:val="24"/>
+          <w:szCs w:val="20"/>
+          <w:shd w:val="clear" w:color="auto" w:fill="FFFFFF"/>
+        </w:rPr>
+        <w:t>Xiao, G.</w:t>
+      </w:r>
+      <w:r>
+        <w:rPr>
+          <w:rFonts w:ascii="Times New Roman" w:eastAsiaTheme="majorEastAsia" w:hAnsi="Times New Roman" w:cs="Times New Roman"/>
+          <w:color w:val="222222"/>
+          <w:sz w:val="24"/>
+          <w:szCs w:val="20"/>
+          <w:shd w:val="clear" w:color="auto" w:fill="FFFFFF"/>
+        </w:rPr>
+        <w:t xml:space="preserve"> (201</w:t>
+      </w:r>
+      <w:r>
+        <w:rPr>
+          <w:rFonts w:ascii="Times New Roman" w:eastAsiaTheme="majorEastAsia" w:hAnsi="Times New Roman" w:cs="Times New Roman"/>
+          <w:color w:val="222222"/>
+          <w:sz w:val="24"/>
+          <w:szCs w:val="20"/>
+          <w:shd w:val="clear" w:color="auto" w:fill="FFFFFF"/>
+        </w:rPr>
+        <w:t>9</w:t>
+      </w:r>
+      <w:r>
+        <w:rPr>
+          <w:rFonts w:ascii="Times New Roman" w:eastAsiaTheme="majorEastAsia" w:hAnsi="Times New Roman" w:cs="Times New Roman"/>
+          <w:color w:val="222222"/>
+          <w:sz w:val="24"/>
+          <w:szCs w:val="20"/>
+          <w:shd w:val="clear" w:color="auto" w:fill="FFFFFF"/>
+        </w:rPr>
+        <w:t xml:space="preserve">). </w:t>
+      </w:r>
+      <w:r>
+        <w:rPr>
+          <w:rFonts w:ascii="Times New Roman" w:eastAsiaTheme="majorEastAsia" w:hAnsi="Times New Roman" w:cs="Times New Roman"/>
+          <w:color w:val="222222"/>
+          <w:sz w:val="24"/>
+          <w:szCs w:val="20"/>
+          <w:shd w:val="clear" w:color="auto" w:fill="FFFFFF"/>
+        </w:rPr>
+        <w:t>Cross-project bug type prediction based on transfer</w:t>
+      </w:r>
+    </w:p>
+    <w:p>
+      <w:pPr>
+        <w:pStyle w:val="a4"/>
+        <w:snapToGrid w:val="0"/>
+        <w:spacing w:beforeLines="50" w:before="156"/>
+        <w:ind w:left="420" w:firstLineChars="0" w:firstLine="0"/>
+        <w:rPr>
+          <w:rFonts w:ascii="Times New Roman" w:eastAsiaTheme="majorEastAsia" w:hAnsi="Times New Roman" w:cs="Times New Roman"/>
+          <w:color w:val="222222"/>
+          <w:sz w:val="24"/>
+          <w:szCs w:val="20"/>
+          <w:shd w:val="clear" w:color="auto" w:fill="FFFFFF"/>
+        </w:rPr>
+      </w:pPr>
+      <w:r>
+        <w:rPr>
+          <w:rFonts w:ascii="Times New Roman" w:eastAsiaTheme="majorEastAsia" w:hAnsi="Times New Roman" w:cs="Times New Roman"/>
+          <w:color w:val="222222"/>
+          <w:sz w:val="24"/>
+          <w:szCs w:val="20"/>
+          <w:shd w:val="clear" w:color="auto" w:fill="FFFFFF"/>
+        </w:rPr>
+        <w:t>learning</w:t>
+      </w:r>
+      <w:r>
+        <w:rPr>
+          <w:rFonts w:ascii="Times New Roman" w:eastAsiaTheme="majorEastAsia" w:hAnsi="Times New Roman" w:cs="Times New Roman"/>
+          <w:color w:val="222222"/>
+          <w:sz w:val="24"/>
+          <w:szCs w:val="20"/>
+          <w:shd w:val="clear" w:color="auto" w:fill="FFFFFF"/>
+        </w:rPr>
+        <w:t>.</w:t>
+      </w:r>
+      <w:r>
+        <w:t xml:space="preserve"> </w:t>
+      </w:r>
+      <w:r>
+        <w:rPr>
+          <w:rFonts w:ascii="Times New Roman" w:eastAsiaTheme="majorEastAsia" w:hAnsi="Times New Roman" w:cs="Times New Roman"/>
+          <w:i/>
+          <w:iCs/>
+          <w:color w:val="222222"/>
+          <w:sz w:val="24"/>
+          <w:szCs w:val="20"/>
+          <w:shd w:val="clear" w:color="auto" w:fill="FFFFFF"/>
+        </w:rPr>
+        <w:t>Software Quality Journal</w:t>
+      </w:r>
+      <w:r>
+        <w:rPr>
+          <w:rFonts w:ascii="Times New Roman" w:eastAsiaTheme="majorEastAsia" w:hAnsi="Times New Roman" w:cs="Times New Roman"/>
+          <w:color w:val="222222"/>
+          <w:sz w:val="24"/>
+          <w:szCs w:val="20"/>
+          <w:shd w:val="clear" w:color="auto" w:fill="FFFFFF"/>
+        </w:rPr>
+        <w:t xml:space="preserve">. </w:t>
+      </w:r>
+    </w:p>
+    <w:p>
+      <w:pPr>
+        <w:pStyle w:val="a4"/>
+        <w:numPr>
+          <w:ilvl w:val="0"/>
+          <w:numId w:val="4"/>
+        </w:numPr>
+        <w:spacing w:beforeLines="50" w:before="156"/>
+        <w:ind w:firstLineChars="0"/>
+        <w:rPr>
+          <w:rFonts w:ascii="Times New Roman" w:eastAsiaTheme="majorEastAsia" w:hAnsi="Times New Roman" w:cs="Times New Roman"/>
+          <w:sz w:val="24"/>
+          <w:szCs w:val="20"/>
+        </w:rPr>
+      </w:pPr>
+      <w:r>
+        <w:rPr>
+          <w:rFonts w:ascii="Times New Roman" w:eastAsiaTheme="majorEastAsia" w:hAnsi="Times New Roman" w:cs="Times New Roman"/>
+          <w:bCs/>
+          <w:color w:val="222222"/>
+          <w:sz w:val="24"/>
+          <w:szCs w:val="20"/>
+          <w:shd w:val="clear" w:color="auto" w:fill="FFFFFF"/>
+        </w:rPr>
+        <w:t>Xiao, G.</w:t>
+      </w:r>
+      <w:r>
+        <w:rPr>
+          <w:rFonts w:ascii="Times New Roman" w:eastAsiaTheme="majorEastAsia" w:hAnsi="Times New Roman" w:cs="Times New Roman"/>
+          <w:color w:val="222222"/>
+          <w:sz w:val="24"/>
+          <w:szCs w:val="20"/>
+          <w:shd w:val="clear" w:color="auto" w:fill="FFFFFF"/>
+        </w:rPr>
+        <w:t xml:space="preserve">, Zheng, Z., Yin, B., Trivedi, K. S., </w:t>
+      </w:r>
+      <w:r>
+        <w:rPr>
+          <w:rFonts w:ascii="Times New Roman" w:eastAsiaTheme="majorEastAsia" w:hAnsi="Times New Roman" w:cs="Times New Roman"/>
+          <w:b/>
+          <w:bCs/>
+          <w:color w:val="222222"/>
+          <w:sz w:val="24"/>
+          <w:szCs w:val="20"/>
+          <w:shd w:val="clear" w:color="auto" w:fill="FFFFFF"/>
+        </w:rPr>
+        <w:t>Du, X.</w:t>
+      </w:r>
+      <w:r>
+        <w:rPr>
+          <w:rFonts w:ascii="Times New Roman" w:eastAsiaTheme="majorEastAsia" w:hAnsi="Times New Roman" w:cs="Times New Roman"/>
+          <w:color w:val="222222"/>
+          <w:sz w:val="24"/>
+          <w:szCs w:val="20"/>
+          <w:shd w:val="clear" w:color="auto" w:fill="FFFFFF"/>
+        </w:rPr>
+        <w:t>, &amp; Cai, K. (201</w:t>
+      </w:r>
+      <w:r>
+        <w:rPr>
+          <w:rFonts w:ascii="Times New Roman" w:eastAsiaTheme="majorEastAsia" w:hAnsi="Times New Roman" w:cs="Times New Roman" w:hint="eastAsia"/>
+          <w:color w:val="222222"/>
+          <w:sz w:val="24"/>
+          <w:szCs w:val="20"/>
+          <w:shd w:val="clear" w:color="auto" w:fill="FFFFFF"/>
+        </w:rPr>
+        <w:t>9</w:t>
+      </w:r>
+      <w:r>
+        <w:rPr>
+          <w:rFonts w:ascii="Times New Roman" w:eastAsiaTheme="majorEastAsia" w:hAnsi="Times New Roman" w:cs="Times New Roman"/>
+          <w:color w:val="222222"/>
+          <w:sz w:val="24"/>
+          <w:szCs w:val="20"/>
+          <w:shd w:val="clear" w:color="auto" w:fill="FFFFFF"/>
+        </w:rPr>
+        <w:t>).</w:t>
+      </w:r>
+      <w:r>
+        <w:rPr>
+          <w:rFonts w:ascii="Times New Roman" w:eastAsiaTheme="majorEastAsia" w:hAnsi="Times New Roman" w:cs="Times New Roman"/>
+          <w:color w:val="222222"/>
+          <w:sz w:val="24"/>
+          <w:szCs w:val="20"/>
+          <w:shd w:val="clear" w:color="auto" w:fill="FFFFFF"/>
+        </w:rPr>
+        <w:t xml:space="preserve"> </w:t>
+      </w:r>
+      <w:r>
+        <w:rPr>
+          <w:rFonts w:ascii="Times New Roman" w:eastAsiaTheme="majorEastAsia" w:hAnsi="Times New Roman" w:cs="Times New Roman"/>
+          <w:sz w:val="24"/>
+          <w:szCs w:val="20"/>
+        </w:rPr>
+        <w:t>An Empirical Study of Fault Triggers in Linux Operating System: An Evolution Perspective</w:t>
+      </w:r>
+      <w:r>
+        <w:rPr>
+          <w:rFonts w:ascii="Times New Roman" w:eastAsiaTheme="majorEastAsia" w:hAnsi="Times New Roman" w:cs="Times New Roman" w:hint="eastAsia"/>
+          <w:sz w:val="24"/>
+          <w:szCs w:val="20"/>
+        </w:rPr>
+        <w:t>.</w:t>
+      </w:r>
+      <w:r>
+        <w:rPr>
+          <w:rFonts w:ascii="Times New Roman" w:eastAsiaTheme="majorEastAsia" w:hAnsi="Times New Roman" w:cs="Times New Roman"/>
+          <w:sz w:val="24"/>
+          <w:szCs w:val="20"/>
+        </w:rPr>
+        <w:t xml:space="preserve"> </w:t>
+      </w:r>
+      <w:r>
+        <w:rPr>
+          <w:rFonts w:ascii="Times New Roman" w:eastAsiaTheme="majorEastAsia" w:hAnsi="Times New Roman" w:cs="Times New Roman"/>
+          <w:i/>
+          <w:iCs/>
+          <w:sz w:val="24"/>
+          <w:szCs w:val="20"/>
+        </w:rPr>
+        <w:t>IEEE Transactions on Reliability</w:t>
+      </w:r>
+      <w:r>
+        <w:rPr>
+          <w:rFonts w:ascii="Arial" w:hAnsi="Arial" w:cs="Arial" w:hint="eastAsia"/>
+          <w:i/>
+          <w:iCs/>
+          <w:color w:val="222222"/>
+          <w:sz w:val="20"/>
+          <w:szCs w:val="20"/>
+        </w:rPr>
+        <w:t>.</w:t>
+      </w:r>
+    </w:p>
+    <w:p>
+      <w:pPr>
+        <w:pStyle w:val="a4"/>
+        <w:numPr>
+          <w:ilvl w:val="0"/>
+          <w:numId w:val="4"/>
+        </w:numPr>
+        <w:spacing w:beforeLines="50" w:before="156"/>
+        <w:ind w:firstLineChars="0"/>
+        <w:rPr>
+          <w:rFonts w:ascii="Times New Roman" w:eastAsiaTheme="majorEastAsia" w:hAnsi="Times New Roman" w:cs="Times New Roman"/>
+          <w:sz w:val="24"/>
+          <w:szCs w:val="20"/>
+        </w:rPr>
+      </w:pPr>
+      <w:r>
+        <w:rPr>
+          <w:rFonts w:ascii="Times New Roman" w:eastAsiaTheme="majorEastAsia" w:hAnsi="Times New Roman" w:cs="Times New Roman"/>
+          <w:b/>
+          <w:color w:val="222222"/>
+          <w:sz w:val="24"/>
+          <w:szCs w:val="20"/>
+          <w:shd w:val="clear" w:color="auto" w:fill="FFFFFF"/>
+        </w:rPr>
+        <w:t>Du, X.</w:t>
+      </w:r>
+      <w:r>
+        <w:rPr>
+          <w:rFonts w:ascii="Times New Roman" w:eastAsiaTheme="majorEastAsia" w:hAnsi="Times New Roman" w:cs="Times New Roman"/>
+          <w:bCs/>
+          <w:color w:val="222222"/>
+          <w:sz w:val="24"/>
+          <w:szCs w:val="20"/>
+          <w:shd w:val="clear" w:color="auto" w:fill="FFFFFF"/>
+        </w:rPr>
+        <w:t xml:space="preserve">, Zheng, Z., Xiao, G., &amp; Yin, B. (2017, October). The Automatic Classification of Fault Trigger Based Bug Report. In 2017 </w:t>
+      </w:r>
+      <w:r>
+        <w:rPr>
+          <w:rFonts w:ascii="Times New Roman" w:eastAsiaTheme="majorEastAsia" w:hAnsi="Times New Roman" w:cs="Times New Roman"/>
+          <w:bCs/>
+          <w:i/>
+          <w:iCs/>
+          <w:color w:val="222222"/>
+          <w:sz w:val="24"/>
+          <w:szCs w:val="20"/>
+          <w:shd w:val="clear" w:color="auto" w:fill="FFFFFF"/>
+        </w:rPr>
+        <w:t xml:space="preserve">IEEE International Symposium on Software Reliability Engineering </w:t>
+      </w:r>
+      <w:r>
+        <w:rPr>
+          <w:rFonts w:ascii="Times New Roman" w:eastAsiaTheme="majorEastAsia" w:hAnsi="Times New Roman" w:cs="Times New Roman"/>
+          <w:bCs/>
+          <w:i/>
+          <w:iCs/>
+          <w:color w:val="222222"/>
+          <w:sz w:val="24"/>
+          <w:szCs w:val="20"/>
+          <w:shd w:val="clear" w:color="auto" w:fill="FFFFFF"/>
+        </w:rPr>
+        <w:lastRenderedPageBreak/>
+        <w:t>Workshops (ISSREW)</w:t>
+      </w:r>
+      <w:r>
+        <w:rPr>
+          <w:rFonts w:ascii="Times New Roman" w:eastAsiaTheme="majorEastAsia" w:hAnsi="Times New Roman" w:cs="Times New Roman"/>
+          <w:bCs/>
+          <w:color w:val="222222"/>
+          <w:sz w:val="24"/>
+          <w:szCs w:val="20"/>
+          <w:shd w:val="clear" w:color="auto" w:fill="FFFFFF"/>
+        </w:rPr>
+        <w:t xml:space="preserve"> (pp. 259-265). IEEE.</w:t>
+      </w:r>
+      <w:r>
+        <w:rPr>
+          <w:rFonts w:ascii="Times New Roman" w:eastAsiaTheme="majorEastAsia" w:hAnsi="Times New Roman" w:cs="Times New Roman"/>
+          <w:color w:val="222222"/>
+          <w:sz w:val="24"/>
+          <w:szCs w:val="20"/>
+          <w:shd w:val="clear" w:color="auto" w:fill="FFFFFF"/>
+        </w:rPr>
+        <w:t xml:space="preserve"> </w:t>
+      </w:r>
+    </w:p>
+    <w:p>
+      <w:pPr>
+        <w:pStyle w:val="a4"/>
+        <w:numPr>
+          <w:ilvl w:val="0"/>
+          <w:numId w:val="4"/>
+        </w:numPr>
+        <w:spacing w:beforeLines="50" w:before="156"/>
+        <w:ind w:firstLineChars="0"/>
+        <w:rPr>
+          <w:rFonts w:ascii="Times New Roman" w:eastAsiaTheme="majorEastAsia" w:hAnsi="Times New Roman" w:cs="Times New Roman"/>
+          <w:sz w:val="24"/>
+          <w:szCs w:val="20"/>
+        </w:rPr>
+      </w:pPr>
+      <w:r>
+        <w:rPr>
+          <w:rFonts w:ascii="Times New Roman" w:eastAsiaTheme="majorEastAsia" w:hAnsi="Times New Roman" w:cs="Times New Roman"/>
+          <w:bCs/>
+          <w:color w:val="222222"/>
+          <w:sz w:val="24"/>
+          <w:szCs w:val="20"/>
+          <w:shd w:val="clear" w:color="auto" w:fill="FFFFFF"/>
+        </w:rPr>
+        <w:t>Xiao, G.</w:t>
+      </w:r>
+      <w:r>
+        <w:rPr>
+          <w:rFonts w:ascii="Times New Roman" w:eastAsiaTheme="majorEastAsia" w:hAnsi="Times New Roman" w:cs="Times New Roman"/>
+          <w:color w:val="222222"/>
+          <w:sz w:val="24"/>
+          <w:szCs w:val="20"/>
+          <w:shd w:val="clear" w:color="auto" w:fill="FFFFFF"/>
+        </w:rPr>
+        <w:t xml:space="preserve">, Zheng, Z., Yin, B., Trivedi, K. S., </w:t>
+      </w:r>
+      <w:r>
+        <w:rPr>
+          <w:rFonts w:ascii="Times New Roman" w:eastAsiaTheme="majorEastAsia" w:hAnsi="Times New Roman" w:cs="Times New Roman"/>
+          <w:b/>
+          <w:bCs/>
+          <w:color w:val="222222"/>
+          <w:sz w:val="24"/>
+          <w:szCs w:val="20"/>
+          <w:shd w:val="clear" w:color="auto" w:fill="FFFFFF"/>
+        </w:rPr>
+        <w:t>Du, X.</w:t>
+      </w:r>
+      <w:r>
+        <w:rPr>
+          <w:rFonts w:ascii="Times New Roman" w:eastAsiaTheme="majorEastAsia" w:hAnsi="Times New Roman" w:cs="Times New Roman"/>
+          <w:color w:val="222222"/>
+          <w:sz w:val="24"/>
+          <w:szCs w:val="20"/>
+          <w:shd w:val="clear" w:color="auto" w:fill="FFFFFF"/>
+        </w:rPr>
+        <w:t xml:space="preserve">, &amp; Cai, K. (2017, October). Experience report: Fault triggers in </w:t>
+      </w:r>
+      <w:proofErr w:type="spellStart"/>
+      <w:r>
+        <w:rPr>
+          <w:rFonts w:ascii="Times New Roman" w:eastAsiaTheme="majorEastAsia" w:hAnsi="Times New Roman" w:cs="Times New Roman"/>
+          <w:color w:val="222222"/>
+          <w:sz w:val="24"/>
+          <w:szCs w:val="20"/>
+          <w:shd w:val="clear" w:color="auto" w:fill="FFFFFF"/>
+        </w:rPr>
+        <w:t>linux</w:t>
+      </w:r>
+      <w:proofErr w:type="spellEnd"/>
+      <w:r>
+        <w:rPr>
+          <w:rFonts w:ascii="Times New Roman" w:eastAsiaTheme="majorEastAsia" w:hAnsi="Times New Roman" w:cs="Times New Roman"/>
+          <w:color w:val="222222"/>
+          <w:sz w:val="24"/>
+          <w:szCs w:val="20"/>
+          <w:shd w:val="clear" w:color="auto" w:fill="FFFFFF"/>
+        </w:rPr>
+        <w:t xml:space="preserve"> operating system: From evolution perspective. In</w:t>
+      </w:r>
+      <w:r>
+        <w:rPr>
+          <w:rFonts w:ascii="Times New Roman" w:eastAsiaTheme="majorEastAsia" w:hAnsi="Times New Roman" w:cs="Times New Roman"/>
+          <w:color w:val="222222"/>
+          <w:sz w:val="24"/>
+          <w:szCs w:val="20"/>
+          <w:shd w:val="clear" w:color="auto" w:fill="FFFFFF"/>
+        </w:rPr>
+        <w:t xml:space="preserve"> </w:t>
+      </w:r>
+      <w:r>
+        <w:rPr>
+          <w:rFonts w:ascii="Times New Roman" w:eastAsiaTheme="majorEastAsia" w:hAnsi="Times New Roman" w:cs="Times New Roman"/>
+          <w:i/>
+          <w:iCs/>
+          <w:color w:val="222222"/>
+          <w:sz w:val="24"/>
+          <w:szCs w:val="20"/>
+          <w:shd w:val="clear" w:color="auto" w:fill="FFFFFF"/>
+        </w:rPr>
+        <w:t>Software Reliability Engineering (ISSRE), 2017 IEEE 28th International Symposium on</w:t>
+      </w:r>
+      <w:r>
+        <w:rPr>
+          <w:rFonts w:ascii="Times New Roman" w:eastAsiaTheme="majorEastAsia" w:hAnsi="Times New Roman" w:cs="Times New Roman"/>
+          <w:i/>
+          <w:iCs/>
+          <w:color w:val="222222"/>
+          <w:sz w:val="24"/>
+          <w:szCs w:val="20"/>
+          <w:shd w:val="clear" w:color="auto" w:fill="FFFFFF"/>
+        </w:rPr>
+        <w:t xml:space="preserve"> </w:t>
+      </w:r>
+      <w:r>
+        <w:rPr>
+          <w:rFonts w:ascii="Times New Roman" w:eastAsiaTheme="majorEastAsia" w:hAnsi="Times New Roman" w:cs="Times New Roman"/>
+          <w:color w:val="222222"/>
+          <w:sz w:val="24"/>
+          <w:szCs w:val="20"/>
+          <w:shd w:val="clear" w:color="auto" w:fill="FFFFFF"/>
+        </w:rPr>
+        <w:t>(pp. 101-111). IEEE.</w:t>
+      </w:r>
+    </w:p>
+    <w:p>
+      <w:pPr>
+        <w:pStyle w:val="a4"/>
+        <w:numPr>
+          <w:ilvl w:val="0"/>
+          <w:numId w:val="4"/>
+        </w:numPr>
+        <w:spacing w:beforeLines="50" w:before="156"/>
+        <w:ind w:firstLineChars="0"/>
+        <w:rPr>
+          <w:rFonts w:ascii="Times New Roman" w:eastAsiaTheme="majorEastAsia" w:hAnsi="Times New Roman" w:cs="Times New Roman"/>
+          <w:sz w:val="24"/>
+          <w:szCs w:val="20"/>
+        </w:rPr>
+      </w:pPr>
+      <w:r>
+        <w:rPr>
+          <w:rFonts w:ascii="Times New Roman" w:eastAsiaTheme="majorEastAsia" w:hAnsi="Times New Roman" w:cs="Times New Roman" w:hint="eastAsia"/>
+          <w:b/>
+          <w:bCs/>
+          <w:sz w:val="24"/>
+          <w:szCs w:val="20"/>
+        </w:rPr>
+        <w:t>杜晓婷</w:t>
+      </w:r>
+      <w:r>
+        <w:rPr>
+          <w:rFonts w:ascii="Times New Roman" w:eastAsiaTheme="majorEastAsia" w:hAnsi="Times New Roman" w:cs="Times New Roman" w:hint="eastAsia"/>
+          <w:sz w:val="24"/>
+          <w:szCs w:val="20"/>
+        </w:rPr>
+        <w:t xml:space="preserve">, &amp; </w:t>
+      </w:r>
+      <w:r>
+        <w:rPr>
+          <w:rFonts w:ascii="Times New Roman" w:eastAsiaTheme="majorEastAsia" w:hAnsi="Times New Roman" w:cs="Times New Roman" w:hint="eastAsia"/>
+          <w:sz w:val="24"/>
+          <w:szCs w:val="20"/>
+        </w:rPr>
+        <w:t>王楠</w:t>
+      </w:r>
+      <w:r>
+        <w:rPr>
+          <w:rFonts w:ascii="Times New Roman" w:eastAsiaTheme="majorEastAsia" w:hAnsi="Times New Roman" w:cs="Times New Roman" w:hint="eastAsia"/>
+          <w:sz w:val="24"/>
+          <w:szCs w:val="20"/>
+        </w:rPr>
+        <w:t xml:space="preserve">. (2017). </w:t>
+      </w:r>
+      <w:r>
+        <w:rPr>
+          <w:rFonts w:ascii="Times New Roman" w:eastAsiaTheme="majorEastAsia" w:hAnsi="Times New Roman" w:cs="Times New Roman" w:hint="eastAsia"/>
+          <w:sz w:val="24"/>
+          <w:szCs w:val="20"/>
+        </w:rPr>
+        <w:t>基于上下文的</w:t>
+      </w:r>
+      <w:proofErr w:type="gramStart"/>
+      <w:r>
+        <w:rPr>
+          <w:rFonts w:ascii="Times New Roman" w:eastAsiaTheme="majorEastAsia" w:hAnsi="Times New Roman" w:cs="Times New Roman" w:hint="eastAsia"/>
+          <w:sz w:val="24"/>
+          <w:szCs w:val="20"/>
+        </w:rPr>
+        <w:t>飞控软件</w:t>
+      </w:r>
+      <w:proofErr w:type="gramEnd"/>
+      <w:r>
+        <w:rPr>
+          <w:rFonts w:ascii="Times New Roman" w:eastAsiaTheme="majorEastAsia" w:hAnsi="Times New Roman" w:cs="Times New Roman" w:hint="eastAsia"/>
+          <w:sz w:val="24"/>
+          <w:szCs w:val="20"/>
+        </w:rPr>
+        <w:t>老化缺陷定位方法研究</w:t>
+      </w:r>
+      <w:r>
+        <w:rPr>
+          <w:rFonts w:ascii="Times New Roman" w:eastAsiaTheme="majorEastAsia" w:hAnsi="Times New Roman" w:cs="Times New Roman" w:hint="eastAsia"/>
+          <w:sz w:val="24"/>
+          <w:szCs w:val="20"/>
+        </w:rPr>
+        <w:t xml:space="preserve">. </w:t>
+      </w:r>
+      <w:r>
+        <w:rPr>
+          <w:rFonts w:ascii="Times New Roman" w:eastAsiaTheme="majorEastAsia" w:hAnsi="Times New Roman" w:cs="Times New Roman" w:hint="eastAsia"/>
+          <w:i/>
+          <w:iCs/>
+          <w:sz w:val="24"/>
+          <w:szCs w:val="20"/>
+        </w:rPr>
+        <w:t>计算机科学与探索</w:t>
+      </w:r>
+      <w:r>
+        <w:rPr>
+          <w:rFonts w:ascii="Times New Roman" w:eastAsiaTheme="majorEastAsia" w:hAnsi="Times New Roman" w:cs="Times New Roman" w:hint="eastAsia"/>
+          <w:sz w:val="24"/>
+          <w:szCs w:val="20"/>
+        </w:rPr>
+        <w:t>, 11(8), 1214-1223.</w:t>
+      </w:r>
+      <w:r>
+        <w:rPr>
+          <w:rFonts w:ascii="Times New Roman" w:eastAsiaTheme="majorEastAsia" w:hAnsi="Times New Roman" w:cs="Times New Roman"/>
+          <w:sz w:val="24"/>
+          <w:szCs w:val="20"/>
+        </w:rPr>
+        <w:t xml:space="preserve"> </w:t>
+      </w:r>
+    </w:p>
+    <w:p>
+      <w:pPr>
+        <w:pStyle w:val="a4"/>
+        <w:numPr>
+          <w:ilvl w:val="0"/>
+          <w:numId w:val="4"/>
+        </w:numPr>
+        <w:spacing w:beforeLines="50" w:before="156"/>
+        <w:ind w:firstLineChars="0"/>
+        <w:rPr>
+          <w:rFonts w:ascii="Times New Roman" w:eastAsiaTheme="majorEastAsia" w:hAnsi="Times New Roman" w:cs="Times New Roman"/>
+          <w:sz w:val="24"/>
+          <w:szCs w:val="20"/>
+        </w:rPr>
+      </w:pPr>
+      <w:r>
+        <w:rPr>
+          <w:rFonts w:ascii="Times New Roman" w:eastAsiaTheme="majorEastAsia" w:hAnsi="Times New Roman" w:cs="Times New Roman" w:hint="eastAsia"/>
+          <w:b/>
+          <w:bCs/>
+          <w:sz w:val="24"/>
+          <w:szCs w:val="20"/>
+        </w:rPr>
+        <w:t>杜晓婷</w:t>
+      </w:r>
+      <w:r>
+        <w:rPr>
+          <w:rFonts w:ascii="Times New Roman" w:eastAsiaTheme="majorEastAsia" w:hAnsi="Times New Roman" w:cs="Times New Roman" w:hint="eastAsia"/>
+          <w:sz w:val="24"/>
+          <w:szCs w:val="20"/>
+        </w:rPr>
+        <w:t xml:space="preserve">, &amp; </w:t>
+      </w:r>
+      <w:r>
+        <w:rPr>
+          <w:rFonts w:ascii="Times New Roman" w:eastAsiaTheme="majorEastAsia" w:hAnsi="Times New Roman" w:cs="Times New Roman" w:hint="eastAsia"/>
+          <w:sz w:val="24"/>
+          <w:szCs w:val="20"/>
+        </w:rPr>
+        <w:t>王楠</w:t>
+      </w:r>
+      <w:r>
+        <w:rPr>
+          <w:rFonts w:ascii="Times New Roman" w:eastAsiaTheme="majorEastAsia" w:hAnsi="Times New Roman" w:cs="Times New Roman" w:hint="eastAsia"/>
+          <w:sz w:val="24"/>
+          <w:szCs w:val="20"/>
+        </w:rPr>
+        <w:t>. (2017).</w:t>
+      </w:r>
+      <w:r>
+        <w:rPr>
+          <w:rFonts w:ascii="Times New Roman" w:eastAsiaTheme="majorEastAsia" w:hAnsi="Times New Roman" w:cs="Times New Roman"/>
+          <w:sz w:val="24"/>
+          <w:szCs w:val="20"/>
+        </w:rPr>
+        <w:t xml:space="preserve"> </w:t>
+      </w:r>
+      <w:r>
+        <w:rPr>
+          <w:rFonts w:ascii="Times New Roman" w:eastAsiaTheme="majorEastAsia" w:hAnsi="Times New Roman" w:cs="Times New Roman" w:hint="eastAsia"/>
+          <w:sz w:val="24"/>
+          <w:szCs w:val="20"/>
+        </w:rPr>
+        <w:t>基于测试用例链的</w:t>
+      </w:r>
+      <w:proofErr w:type="gramStart"/>
+      <w:r>
+        <w:rPr>
+          <w:rFonts w:ascii="Times New Roman" w:eastAsiaTheme="majorEastAsia" w:hAnsi="Times New Roman" w:cs="Times New Roman" w:hint="eastAsia"/>
+          <w:sz w:val="24"/>
+          <w:szCs w:val="20"/>
+        </w:rPr>
+        <w:t>飞控软件</w:t>
+      </w:r>
+      <w:proofErr w:type="gramEnd"/>
+      <w:r>
+        <w:rPr>
+          <w:rFonts w:ascii="Times New Roman" w:eastAsiaTheme="majorEastAsia" w:hAnsi="Times New Roman" w:cs="Times New Roman" w:hint="eastAsia"/>
+          <w:sz w:val="24"/>
+          <w:szCs w:val="20"/>
+        </w:rPr>
+        <w:t>失效复现方法</w:t>
+      </w:r>
+      <w:r>
+        <w:rPr>
+          <w:rFonts w:ascii="Times New Roman" w:eastAsiaTheme="majorEastAsia" w:hAnsi="Times New Roman" w:cs="Times New Roman" w:hint="eastAsia"/>
+          <w:sz w:val="24"/>
+          <w:szCs w:val="20"/>
+        </w:rPr>
+        <w:t>.</w:t>
+      </w:r>
+      <w:r>
+        <w:rPr>
+          <w:rFonts w:ascii="Times New Roman" w:eastAsiaTheme="majorEastAsia" w:hAnsi="Times New Roman" w:cs="Times New Roman"/>
+          <w:sz w:val="24"/>
+          <w:szCs w:val="20"/>
+        </w:rPr>
+        <w:t xml:space="preserve"> </w:t>
+      </w:r>
+      <w:r>
+        <w:rPr>
+          <w:rFonts w:ascii="Times New Roman" w:eastAsiaTheme="majorEastAsia" w:hAnsi="Times New Roman" w:cs="Times New Roman"/>
+          <w:i/>
+          <w:iCs/>
+          <w:sz w:val="24"/>
+          <w:szCs w:val="20"/>
+        </w:rPr>
+        <w:t>2016 IEEE Chinese Guidance, Navigation and Control Conference (IEEE CGNCC2016)</w:t>
+      </w:r>
+      <w:r>
+        <w:rPr>
+          <w:rFonts w:ascii="Times New Roman" w:eastAsiaTheme="majorEastAsia" w:hAnsi="Times New Roman" w:cs="Times New Roman"/>
+          <w:i/>
+          <w:iCs/>
+          <w:sz w:val="24"/>
+          <w:szCs w:val="20"/>
+        </w:rPr>
+        <w:t>.</w:t>
+      </w:r>
+    </w:p>
+    <w:p>
+      <w:pPr>
+        <w:pStyle w:val="a4"/>
+        <w:spacing w:beforeLines="50" w:before="156"/>
+        <w:ind w:left="420" w:firstLineChars="0" w:firstLine="0"/>
+        <w:rPr>
+          <w:rFonts w:ascii="Times New Roman" w:eastAsiaTheme="majorEastAsia" w:hAnsi="Times New Roman" w:cs="Times New Roman"/>
+          <w:sz w:val="24"/>
+          <w:szCs w:val="20"/>
+        </w:rPr>
+      </w:pPr>
+    </w:p>
+    <w:p>
+      <w:pPr>
+        <w:spacing w:beforeLines="50" w:before="156"/>
+        <w:rPr>
+          <w:rFonts w:ascii="Times New Roman" w:eastAsiaTheme="majorEastAsia" w:hAnsi="Times New Roman" w:cs="Times New Roman"/>
+          <w:sz w:val="24"/>
+          <w:szCs w:val="20"/>
+        </w:rPr>
+      </w:pPr>
+      <w:r>
+        <w:rPr>
+          <w:rFonts w:ascii="Times New Roman" w:eastAsiaTheme="majorEastAsia" w:hAnsi="Times New Roman" w:cs="Times New Roman" w:hint="eastAsia"/>
+          <w:sz w:val="24"/>
+          <w:szCs w:val="20"/>
+        </w:rPr>
+        <w:t>申请</w:t>
+      </w:r>
+      <w:r>
+        <w:rPr>
+          <w:rFonts w:ascii="Times New Roman" w:eastAsiaTheme="majorEastAsia" w:hAnsi="Times New Roman" w:cs="Times New Roman"/>
+          <w:sz w:val="24"/>
+          <w:szCs w:val="20"/>
+        </w:rPr>
+        <w:t>专利：</w:t>
+      </w:r>
+    </w:p>
+    <w:p>
+      <w:pPr>
+        <w:pStyle w:val="a4"/>
+        <w:numPr>
+          <w:ilvl w:val="0"/>
+          <w:numId w:val="17"/>
+        </w:numPr>
+        <w:spacing w:beforeLines="50" w:before="156"/>
+        <w:ind w:firstLineChars="0"/>
+        <w:rPr>
+          <w:rFonts w:ascii="Times New Roman" w:eastAsiaTheme="majorEastAsia" w:hAnsi="Times New Roman" w:cs="Times New Roman"/>
+          <w:sz w:val="24"/>
+          <w:szCs w:val="20"/>
+        </w:rPr>
+      </w:pPr>
+      <w:r>
+        <w:rPr>
+          <w:rFonts w:ascii="Times New Roman" w:eastAsiaTheme="majorEastAsia" w:hAnsi="Times New Roman" w:cs="Times New Roman" w:hint="eastAsia"/>
+          <w:sz w:val="24"/>
+          <w:szCs w:val="20"/>
+        </w:rPr>
+        <w:t>郑征，</w:t>
+      </w:r>
+      <w:r>
+        <w:rPr>
+          <w:rFonts w:ascii="Times New Roman" w:eastAsiaTheme="majorEastAsia" w:hAnsi="Times New Roman" w:cs="Times New Roman" w:hint="eastAsia"/>
+          <w:b/>
+          <w:bCs/>
+          <w:sz w:val="24"/>
+          <w:szCs w:val="20"/>
+        </w:rPr>
+        <w:t>杜晓婷</w:t>
+      </w:r>
+      <w:r>
+        <w:rPr>
+          <w:rFonts w:ascii="Times New Roman" w:eastAsiaTheme="majorEastAsia" w:hAnsi="Times New Roman" w:cs="Times New Roman" w:hint="eastAsia"/>
+          <w:sz w:val="24"/>
+          <w:szCs w:val="20"/>
+        </w:rPr>
+        <w:t>，龚晶，杨超峰，</w:t>
+      </w:r>
+      <w:r>
+        <w:rPr>
+          <w:rFonts w:ascii="Times New Roman" w:eastAsiaTheme="majorEastAsia" w:hAnsi="Times New Roman" w:cs="Times New Roman" w:hint="eastAsia"/>
+          <w:sz w:val="24"/>
+          <w:szCs w:val="20"/>
+        </w:rPr>
+        <w:t>&amp;</w:t>
+      </w:r>
+      <w:r>
+        <w:rPr>
+          <w:rFonts w:ascii="Times New Roman" w:eastAsiaTheme="majorEastAsia" w:hAnsi="Times New Roman" w:cs="Times New Roman"/>
+          <w:sz w:val="24"/>
+          <w:szCs w:val="20"/>
+        </w:rPr>
+        <w:t xml:space="preserve"> </w:t>
+      </w:r>
+      <w:r>
+        <w:rPr>
+          <w:rFonts w:ascii="Times New Roman" w:eastAsiaTheme="majorEastAsia" w:hAnsi="Times New Roman" w:cs="Times New Roman" w:hint="eastAsia"/>
+          <w:sz w:val="24"/>
+          <w:szCs w:val="20"/>
+        </w:rPr>
+        <w:t>倪书豪</w:t>
+      </w:r>
+      <w:r>
+        <w:rPr>
+          <w:rFonts w:ascii="Times New Roman" w:eastAsiaTheme="majorEastAsia" w:hAnsi="Times New Roman" w:cs="Times New Roman"/>
+          <w:sz w:val="24"/>
+          <w:szCs w:val="20"/>
+        </w:rPr>
+        <w:t xml:space="preserve">. </w:t>
+      </w:r>
+      <w:r>
+        <w:rPr>
+          <w:rFonts w:ascii="Times New Roman" w:eastAsiaTheme="majorEastAsia" w:hAnsi="Times New Roman" w:cs="Times New Roman" w:hint="eastAsia"/>
+          <w:sz w:val="24"/>
+          <w:szCs w:val="20"/>
+        </w:rPr>
+        <w:t>一种基于语义模型的缺陷报告自动分类方法</w:t>
+      </w:r>
+      <w:r>
+        <w:rPr>
+          <w:rFonts w:ascii="Times New Roman" w:eastAsiaTheme="majorEastAsia" w:hAnsi="Times New Roman" w:cs="Times New Roman"/>
+          <w:sz w:val="24"/>
+          <w:szCs w:val="20"/>
+        </w:rPr>
+        <w:t xml:space="preserve">. </w:t>
+      </w:r>
+      <w:r>
+        <w:rPr>
+          <w:rFonts w:ascii="Times New Roman" w:eastAsiaTheme="majorEastAsia" w:hAnsi="Times New Roman" w:cs="Times New Roman"/>
+          <w:sz w:val="24"/>
+          <w:szCs w:val="20"/>
+        </w:rPr>
+        <w:t>（</w:t>
+      </w:r>
+      <w:r>
+        <w:rPr>
+          <w:rFonts w:ascii="Times New Roman" w:eastAsiaTheme="majorEastAsia" w:hAnsi="Times New Roman" w:cs="Times New Roman" w:hint="eastAsia"/>
+          <w:bCs/>
+          <w:color w:val="000000" w:themeColor="text1"/>
+          <w:sz w:val="24"/>
+          <w:szCs w:val="24"/>
+        </w:rPr>
+        <w:t>申请号：</w:t>
+      </w:r>
+      <w:r>
+        <w:rPr>
+          <w:rFonts w:ascii="Times New Roman" w:eastAsiaTheme="majorEastAsia" w:hAnsi="Times New Roman" w:cs="Times New Roman" w:hint="eastAsia"/>
+          <w:bCs/>
+          <w:color w:val="000000" w:themeColor="text1"/>
+          <w:sz w:val="24"/>
+          <w:szCs w:val="24"/>
+        </w:rPr>
+        <w:t>201810494332.8</w:t>
+      </w:r>
+      <w:r>
+        <w:rPr>
+          <w:rFonts w:ascii="Times New Roman" w:eastAsiaTheme="majorEastAsia" w:hAnsi="Times New Roman" w:cs="Times New Roman"/>
+          <w:sz w:val="24"/>
+          <w:szCs w:val="20"/>
+        </w:rPr>
+        <w:t>）</w:t>
+      </w:r>
+    </w:p>
+    <w:p>
+      <w:pPr>
+        <w:pStyle w:val="a4"/>
+        <w:numPr>
+          <w:ilvl w:val="0"/>
+          <w:numId w:val="17"/>
+        </w:numPr>
+        <w:spacing w:beforeLines="50" w:before="156"/>
+        <w:ind w:firstLineChars="0"/>
+        <w:rPr>
+          <w:rFonts w:ascii="Times New Roman" w:eastAsiaTheme="majorEastAsia" w:hAnsi="Times New Roman" w:cs="Times New Roman"/>
+          <w:sz w:val="24"/>
+          <w:szCs w:val="20"/>
+        </w:rPr>
+      </w:pPr>
+      <w:r>
+        <w:rPr>
+          <w:rFonts w:ascii="Times New Roman" w:eastAsiaTheme="majorEastAsia" w:hAnsi="Times New Roman" w:cs="Times New Roman" w:hint="eastAsia"/>
+          <w:sz w:val="24"/>
+          <w:szCs w:val="20"/>
+        </w:rPr>
+        <w:t>郑征</w:t>
+      </w:r>
+      <w:r>
+        <w:rPr>
+          <w:rFonts w:ascii="Times New Roman" w:eastAsiaTheme="majorEastAsia" w:hAnsi="Times New Roman" w:cs="Times New Roman" w:hint="eastAsia"/>
+          <w:sz w:val="24"/>
+          <w:szCs w:val="20"/>
+        </w:rPr>
+        <w:t>，</w:t>
+      </w:r>
+      <w:r>
+        <w:rPr>
+          <w:rFonts w:ascii="Times New Roman" w:eastAsiaTheme="majorEastAsia" w:hAnsi="Times New Roman" w:cs="Times New Roman" w:hint="eastAsia"/>
+          <w:b/>
+          <w:bCs/>
+          <w:sz w:val="24"/>
+          <w:szCs w:val="20"/>
+        </w:rPr>
+        <w:t>杜晓婷</w:t>
+      </w:r>
+      <w:r>
+        <w:rPr>
+          <w:rFonts w:ascii="Times New Roman" w:eastAsiaTheme="majorEastAsia" w:hAnsi="Times New Roman" w:cs="Times New Roman" w:hint="eastAsia"/>
+          <w:sz w:val="24"/>
+          <w:szCs w:val="20"/>
+        </w:rPr>
+        <w:t>，</w:t>
+      </w:r>
+      <w:r>
+        <w:rPr>
+          <w:rFonts w:ascii="Times New Roman" w:eastAsiaTheme="majorEastAsia" w:hAnsi="Times New Roman" w:cs="Times New Roman" w:hint="eastAsia"/>
+          <w:sz w:val="24"/>
+          <w:szCs w:val="20"/>
+        </w:rPr>
+        <w:t>&amp;</w:t>
+      </w:r>
+      <w:proofErr w:type="gramStart"/>
+      <w:r>
+        <w:rPr>
+          <w:rFonts w:ascii="Times New Roman" w:eastAsiaTheme="majorEastAsia" w:hAnsi="Times New Roman" w:cs="Times New Roman" w:hint="eastAsia"/>
+          <w:sz w:val="24"/>
+          <w:szCs w:val="20"/>
+        </w:rPr>
+        <w:t>肖冠平</w:t>
+      </w:r>
+      <w:proofErr w:type="gramEnd"/>
+      <w:r>
+        <w:rPr>
+          <w:rFonts w:ascii="Times New Roman" w:eastAsiaTheme="majorEastAsia" w:hAnsi="Times New Roman" w:cs="Times New Roman" w:hint="eastAsia"/>
+          <w:sz w:val="24"/>
+          <w:szCs w:val="20"/>
+        </w:rPr>
+        <w:t>.</w:t>
+      </w:r>
+      <w:r>
+        <w:rPr>
+          <w:rFonts w:ascii="Times New Roman" w:eastAsiaTheme="majorEastAsia" w:hAnsi="Times New Roman" w:cs="Times New Roman" w:hint="eastAsia"/>
+          <w:sz w:val="24"/>
+          <w:szCs w:val="20"/>
+        </w:rPr>
+        <w:t>一种基于迁移学习的缺陷报告</w:t>
+      </w:r>
+      <w:proofErr w:type="gramStart"/>
+      <w:r>
+        <w:rPr>
+          <w:rFonts w:ascii="Times New Roman" w:eastAsiaTheme="majorEastAsia" w:hAnsi="Times New Roman" w:cs="Times New Roman" w:hint="eastAsia"/>
+          <w:sz w:val="24"/>
+          <w:szCs w:val="20"/>
+        </w:rPr>
+        <w:t>跨项目</w:t>
+      </w:r>
+      <w:proofErr w:type="gramEnd"/>
+      <w:r>
+        <w:rPr>
+          <w:rFonts w:ascii="Times New Roman" w:eastAsiaTheme="majorEastAsia" w:hAnsi="Times New Roman" w:cs="Times New Roman" w:hint="eastAsia"/>
+          <w:sz w:val="24"/>
+          <w:szCs w:val="20"/>
+        </w:rPr>
+        <w:t>分类方法</w:t>
+      </w:r>
+      <w:r>
+        <w:rPr>
+          <w:rFonts w:ascii="Times New Roman" w:eastAsiaTheme="majorEastAsia" w:hAnsi="Times New Roman" w:cs="Times New Roman"/>
+          <w:sz w:val="24"/>
+          <w:szCs w:val="20"/>
+        </w:rPr>
+        <w:t xml:space="preserve">. </w:t>
+      </w:r>
+      <w:r>
+        <w:rPr>
+          <w:rFonts w:ascii="Times New Roman" w:eastAsiaTheme="majorEastAsia" w:hAnsi="Times New Roman" w:cs="Times New Roman"/>
+          <w:sz w:val="24"/>
+          <w:szCs w:val="20"/>
+        </w:rPr>
+        <w:t>（</w:t>
+      </w:r>
+      <w:r>
+        <w:rPr>
+          <w:rFonts w:ascii="Times New Roman" w:eastAsiaTheme="majorEastAsia" w:hAnsi="Times New Roman" w:cs="Times New Roman" w:hint="eastAsia"/>
+          <w:sz w:val="24"/>
+          <w:szCs w:val="20"/>
+        </w:rPr>
+        <w:t>申请号：</w:t>
+      </w:r>
+      <w:r>
+        <w:rPr>
+          <w:rFonts w:ascii="Times New Roman" w:eastAsiaTheme="majorEastAsia" w:hAnsi="Times New Roman" w:cs="Times New Roman" w:hint="eastAsia"/>
+          <w:sz w:val="24"/>
+          <w:szCs w:val="20"/>
+        </w:rPr>
+        <w:t>201810601343.1</w:t>
+      </w:r>
+      <w:r>
+        <w:rPr>
+          <w:rFonts w:ascii="Times New Roman" w:eastAsiaTheme="majorEastAsia" w:hAnsi="Times New Roman" w:cs="Times New Roman"/>
+          <w:sz w:val="24"/>
+          <w:szCs w:val="20"/>
+        </w:rPr>
+        <w:t>）</w:t>
+      </w:r>
+    </w:p>
+    <w:p>
+      <w:pPr>
+        <w:pStyle w:val="a4"/>
+        <w:spacing w:beforeLines="50" w:before="156"/>
+        <w:ind w:left="420" w:firstLineChars="0" w:firstLine="0"/>
+        <w:rPr>
+          <w:rFonts w:ascii="Times New Roman" w:eastAsiaTheme="majorEastAsia" w:hAnsi="Times New Roman" w:cs="Times New Roman"/>
+          <w:sz w:val="24"/>
+          <w:szCs w:val="20"/>
+        </w:rPr>
+      </w:pPr>
+    </w:p>
+    <w:p>
+      <w:pPr>
+        <w:spacing w:beforeLines="50" w:before="156" w:line="360" w:lineRule="auto"/>
+        <w:rPr>
+          <w:rFonts w:ascii="Times New Roman" w:eastAsiaTheme="majorEastAsia" w:hAnsi="Times New Roman" w:cs="Times New Roman"/>
+          <w:sz w:val="24"/>
+          <w:szCs w:val="20"/>
+        </w:rPr>
+      </w:pPr>
+      <w:r>
+        <w:rPr>
+          <w:rFonts w:ascii="Times New Roman" w:eastAsiaTheme="majorEastAsia" w:hAnsi="Times New Roman" w:cs="Times New Roman" w:hint="eastAsia"/>
+          <w:sz w:val="24"/>
+          <w:szCs w:val="20"/>
+        </w:rPr>
+        <w:t>助教</w:t>
+      </w:r>
+      <w:r>
         <mc:AlternateContent>
           <mc:Choice Requires="wps">
             <w:drawing>
-              <wp:anchor distT="0" distB="0" distL="114300" distR="114300" simplePos="0" relativeHeight="251659776" behindDoc="0" locked="0" layoutInCell="1" allowOverlap="1" wp14:anchorId="5F83EC81" wp14:editId="6314F14B">
+              <wp:anchor distT="0" distB="0" distL="114300" distR="114300" simplePos="0" relativeHeight="251658240" behindDoc="0" locked="0" layoutInCell="1" allowOverlap="1" wp14:anchorId="5B8B8AB5" wp14:editId="13552137">
                 <wp:simplePos x="0" y="0"/>
                 <wp:positionH relativeFrom="column">
-                  <wp:posOffset>-25400</wp:posOffset>
+                  <wp:posOffset>0</wp:posOffset>
                 </wp:positionH>
                 <wp:positionV relativeFrom="paragraph">
-                  <wp:posOffset>1301750</wp:posOffset>
+                  <wp:posOffset>612775</wp:posOffset>
                 </wp:positionV>
                 <wp:extent cx="6629400" cy="45085"/>
                 <wp:effectExtent l="0" t="0" r="0" b="0"/>
                 <wp:wrapTopAndBottom/>
-                <wp:docPr id="13" name="矩形 13"/>
+                <wp:docPr id="6" name="矩形 6"/>
                 <wp:cNvGraphicFramePr/>
                 <a:graphic xmlns:a="http://schemas.openxmlformats.org/drawingml/2006/main">
                   <a:graphicData uri="http://schemas.microsoft.com/office/word/2010/wordprocessingShape">
@@ -2289,7 +3535,7 @@
           </mc:Choice>
           <mc:Fallback>
             <w:pict>
-              <v:rect w14:anchorId="0314CC1D" id="矩形 13" o:spid="_x0000_s1026" style="position:absolute;left:0;text-align:left;margin-left:-2pt;margin-top:102.5pt;width:522pt;height:3.55pt;z-index:251659776;visibility:visible;mso-wrap-style:square;mso-width-percent:0;mso-height-percent:0;mso-wrap-distance-left:9pt;mso-wrap-distance-top:0;mso-wrap-distance-right:9pt;mso-wrap-distance-bottom:0;mso-position-horizontal:absolute;mso-position-horizontal-relative:text;mso-position-vertical:absolute;mso-position-vertical-relative:text;mso-width-percent:0;mso-height-percent:0;mso-width-relative:margin;mso-height-relative:margin;v-text-anchor:middle" o:gfxdata="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" fillcolor="#7f7f7f" stroked="f" strokeweight="2pt">
+              <v:rect w14:anchorId="7B5B00FA" id="矩形 6" o:spid="_x0000_s1026" style="position:absolute;left:0;text-align:left;margin-left:0;margin-top:48.25pt;width:522pt;height:3.55pt;z-index:251658240;visibility:visible;mso-wrap-style:square;mso-width-percent:0;mso-height-percent:0;mso-wrap-distance-left:9pt;mso-wrap-distance-top:0;mso-wrap-distance-right:9pt;mso-wrap-distance-bottom:0;mso-position-horizontal:absolute;mso-position-horizontal-relative:text;mso-position-vertical:absolute;mso-position-vertical-relative:text;mso-width-percent:0;mso-height-percent:0;mso-width-relative:margin;mso-height-relative:margin;v-text-anchor:middle" o:gfxdata="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" fillcolor="#7f7f7f" stroked="f" strokeweight="2pt">
                 <v:fill opacity="59110f"/>
                 <w10:wrap type="topAndBottom"/>
               </v:rect>
@@ -2298,1147 +3544,437 @@
         </mc:AlternateContent>
       </w:r>
       <w:r>
-        <w:rPr>
-          <w:rFonts w:hint="eastAsia"/>
-          <w:sz w:val="24"/>
-          <w:szCs w:val="24"/>
-        </w:rPr>
-        <w:t>学校一等奖学金</w:t>
+        <mc:AlternateContent>
+          <mc:Choice Requires="wps">
+            <w:drawing>
+              <wp:anchor distT="0" distB="0" distL="114300" distR="114300" simplePos="0" relativeHeight="251664384" behindDoc="0" locked="0" layoutInCell="1" allowOverlap="1" wp14:anchorId="360F7505" wp14:editId="0A0904C8">
+                <wp:simplePos x="0" y="0"/>
+                <wp:positionH relativeFrom="column">
+                  <wp:posOffset>0</wp:posOffset>
+                </wp:positionH>
+                <wp:positionV relativeFrom="paragraph">
+                  <wp:posOffset>294640</wp:posOffset>
+                </wp:positionV>
+                <wp:extent cx="2184400" cy="324485"/>
+                <wp:effectExtent l="0" t="0" r="6350" b="0"/>
+                <wp:wrapTopAndBottom/>
+                <wp:docPr id="11" name="同侧圆角矩形 4"/>
+                <wp:cNvGraphicFramePr/>
+                <a:graphic xmlns:a="http://schemas.openxmlformats.org/drawingml/2006/main">
+                  <a:graphicData uri="http://schemas.microsoft.com/office/word/2010/wordprocessingShape">
+                    <wps:wsp>
+                      <wps:cNvSpPr/>
+                      <wps:spPr>
+                        <a:xfrm>
+                          <a:off x="0" y="0"/>
+                          <a:ext cx="2184400" cy="324485"/>
+                        </a:xfrm>
+                        <a:prstGeom prst="round2SameRect">
+                          <a:avLst/>
+                        </a:prstGeom>
+                        <a:solidFill>
+                          <a:sysClr val="windowText" lastClr="000000">
+                            <a:lumMod val="50000"/>
+                            <a:lumOff val="50000"/>
+                          </a:sysClr>
+                        </a:solidFill>
+                        <a:ln w="25400" cap="flat" cmpd="sng" algn="ctr">
+                          <a:noFill/>
+                          <a:prstDash val="solid"/>
+                        </a:ln>
+                        <a:effectLst/>
+                      </wps:spPr>
+                      <wps:txbx>
+                        <w:txbxContent>
+                          <w:p>
+                            <w:pPr>
+                              <w:adjustRightInd w:val="0"/>
+                              <w:snapToGrid w:val="0"/>
+                              <w:jc w:val="center"/>
+                              <w:rPr>
+                                <w:rFonts w:ascii="Times New Roman" w:hAnsi="Times New Roman" w:cs="Times New Roman"/>
+                                <w:b/>
+                                <w:color w:val="FFFFFF" w:themeColor="background1"/>
+                                <w:sz w:val="28"/>
+                              </w:rPr>
+                            </w:pPr>
+                            <w:r>
+                              <w:rPr>
+                                <w:rFonts w:ascii="Times New Roman" w:hAnsi="Times New Roman" w:cs="Times New Roman" w:hint="eastAsia"/>
+                                <w:b/>
+                                <w:color w:val="FFFFFF" w:themeColor="background1"/>
+                                <w:sz w:val="28"/>
+                              </w:rPr>
+                              <w:t>社会与学术兼职</w:t>
+                            </w:r>
+                          </w:p>
+                        </w:txbxContent>
+                      </wps:txbx>
+                      <wps:bodyPr rot="0" spcFirstLastPara="0" vertOverflow="overflow" horzOverflow="overflow" vert="horz" wrap="square" lIns="91440" tIns="45720" rIns="91440" bIns="45720" numCol="1" spcCol="0" rtlCol="0" fromWordArt="0" anchor="ctr" anchorCtr="0" forceAA="0" compatLnSpc="1">
+                        <a:prstTxWarp prst="textNoShape">
+                          <a:avLst/>
+                        </a:prstTxWarp>
+                        <a:noAutofit/>
+                      </wps:bodyPr>
+                    </wps:wsp>
+                  </a:graphicData>
+                </a:graphic>
+                <wp14:sizeRelH relativeFrom="margin">
+                  <wp14:pctWidth>0</wp14:pctWidth>
+                </wp14:sizeRelH>
+                <wp14:sizeRelV relativeFrom="margin">
+                  <wp14:pctHeight>0</wp14:pctHeight>
+                </wp14:sizeRelV>
+              </wp:anchor>
+            </w:drawing>
+          </mc:Choice>
+          <mc:Fallback>
+            <w:pict>
+              <v:shape w14:anchorId="360F7505" id="_x0000_s1031" style="position:absolute;left:0;text-align:left;margin-left:0;margin-top:23.2pt;width:172pt;height:25.55pt;z-index:251664384;visibility:visible;mso-wrap-style:square;mso-width-percent:0;mso-height-percent:0;mso-wrap-distance-left:9pt;mso-wrap-distance-top:0;mso-wrap-distance-right:9pt;mso-wrap-distance-bottom:0;mso-position-horizontal:absolute;mso-position-horizontal-relative:text;mso-position-vertical:absolute;mso-position-vertical-relative:text;mso-width-percent:0;mso-height-percent:0;mso-width-relative:margin;mso-height-relative:margin;v-text-anchor:middle" coordsize="2184400,324485" o:spt="100" o:gfxdata="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" adj="-11796480,,5400" path="m54082,l2130318,v29869,,54082,24213,54082,54082l2184400,324485r,l,324485r,l,54082c,24213,24213,,54082,xe" fillcolor="#7f7f7f" stroked="f" strokeweight="2pt">
+                <v:stroke joinstyle="miter"/>
+                <v:formulas/>
+                <v:path arrowok="t" o:connecttype="custom" o:connectlocs="54082,0;2130318,0;2184400,54082;2184400,324485;2184400,324485;0,324485;0,324485;0,54082;54082,0" o:connectangles="0,0,0,0,0,0,0,0,0" textboxrect="0,0,2184400,324485"/>
+                <v:textbox>
+                  <w:txbxContent>
+                    <w:p>
+                      <w:pPr>
+                        <w:adjustRightInd w:val="0"/>
+                        <w:snapToGrid w:val="0"/>
+                        <w:jc w:val="center"/>
+                        <w:rPr>
+                          <w:rFonts w:ascii="Times New Roman" w:hAnsi="Times New Roman" w:cs="Times New Roman"/>
+                          <w:b/>
+                          <w:color w:val="FFFFFF" w:themeColor="background1"/>
+                          <w:sz w:val="28"/>
+                        </w:rPr>
+                      </w:pPr>
+                      <w:r>
+                        <w:rPr>
+                          <w:rFonts w:ascii="Times New Roman" w:hAnsi="Times New Roman" w:cs="Times New Roman" w:hint="eastAsia"/>
+                          <w:b/>
+                          <w:color w:val="FFFFFF" w:themeColor="background1"/>
+                          <w:sz w:val="28"/>
+                        </w:rPr>
+                        <w:t>社会与学术兼职</w:t>
+                      </w:r>
+                    </w:p>
+                  </w:txbxContent>
+                </v:textbox>
+                <w10:wrap type="topAndBottom"/>
+              </v:shape>
+            </w:pict>
+          </mc:Fallback>
+        </mc:AlternateContent>
+      </w:r>
+      <w:r>
+        <w:rPr>
+          <w:rFonts w:ascii="Times New Roman" w:eastAsiaTheme="majorEastAsia" w:hAnsi="Times New Roman" w:cs="Times New Roman"/>
+          <w:sz w:val="24"/>
+          <w:szCs w:val="20"/>
+        </w:rPr>
+        <w:tab/>
+      </w:r>
+      <w:r>
+        <w:rPr>
+          <w:rFonts w:ascii="Times New Roman" w:eastAsiaTheme="majorEastAsia" w:hAnsi="Times New Roman" w:cs="Times New Roman" w:hint="eastAsia"/>
+          <w:sz w:val="24"/>
+          <w:szCs w:val="20"/>
+        </w:rPr>
+        <w:t>应用离散数学</w:t>
+      </w:r>
+      <w:r>
+        <w:rPr>
+          <w:rFonts w:ascii="Times New Roman" w:eastAsiaTheme="majorEastAsia" w:hAnsi="Times New Roman" w:cs="Times New Roman" w:hint="eastAsia"/>
+          <w:sz w:val="24"/>
+          <w:szCs w:val="20"/>
+        </w:rPr>
+        <w:t>课程（</w:t>
+      </w:r>
+      <w:r>
+        <w:rPr>
+          <w:rFonts w:ascii="Times New Roman" w:eastAsiaTheme="majorEastAsia" w:hAnsi="Times New Roman" w:cs="Times New Roman" w:hint="eastAsia"/>
+          <w:sz w:val="24"/>
+          <w:szCs w:val="20"/>
+        </w:rPr>
+        <w:t>2019</w:t>
+      </w:r>
+      <w:r>
+        <w:rPr>
+          <w:rFonts w:ascii="Times New Roman" w:eastAsiaTheme="majorEastAsia" w:hAnsi="Times New Roman" w:cs="Times New Roman" w:hint="eastAsia"/>
+          <w:sz w:val="24"/>
+          <w:szCs w:val="20"/>
+        </w:rPr>
+        <w:t>）</w:t>
       </w:r>
     </w:p>
     <w:p>
       <w:pPr>
-        <w:spacing w:beforeLines="50" w:before="156"/>
-        <w:rPr>
-          <w:rFonts w:ascii="Times New Roman" w:eastAsiaTheme="majorEastAsia" w:hAnsi="Times New Roman" w:cs="Times New Roman"/>
-          <w:kern w:val="0"/>
-          <w:sz w:val="24"/>
-          <w:szCs w:val="24"/>
-        </w:rPr>
-      </w:pPr>
+        <w:spacing w:beforeLines="50" w:before="156" w:line="360" w:lineRule="auto"/>
+        <w:rPr>
+          <w:rFonts w:ascii="Times New Roman" w:eastAsiaTheme="majorEastAsia" w:hAnsi="Times New Roman" w:cs="Times New Roman"/>
+          <w:sz w:val="24"/>
+          <w:szCs w:val="20"/>
+        </w:rPr>
+      </w:pPr>
+      <w:r>
+        <w:rPr>
+          <w:rFonts w:ascii="Times New Roman" w:eastAsiaTheme="majorEastAsia" w:hAnsi="Times New Roman" w:cs="Times New Roman"/>
+          <w:sz w:val="24"/>
+          <w:szCs w:val="20"/>
+        </w:rPr>
+        <w:t>Invited Reviewer</w:t>
+      </w:r>
+      <w:r>
+        <w:rPr>
+          <w:rFonts w:ascii="Times New Roman" w:eastAsiaTheme="majorEastAsia" w:hAnsi="Times New Roman" w:cs="Times New Roman"/>
+          <w:sz w:val="24"/>
+          <w:szCs w:val="20"/>
+        </w:rPr>
+        <w:tab/>
+      </w:r>
+      <w:r>
+        <w:rPr>
+          <w:rFonts w:ascii="Times New Roman" w:eastAsiaTheme="majorEastAsia" w:hAnsi="Times New Roman" w:cs="Times New Roman"/>
+          <w:sz w:val="24"/>
+          <w:szCs w:val="20"/>
+        </w:rPr>
+        <w:tab/>
+      </w:r>
+      <w:r>
+        <w:rPr>
+          <w:rFonts w:ascii="Times New Roman" w:eastAsiaTheme="majorEastAsia" w:hAnsi="Times New Roman" w:cs="Times New Roman"/>
+          <w:sz w:val="24"/>
+          <w:szCs w:val="20"/>
+        </w:rPr>
+        <w:t>Software Quality Journal (SQJ)</w:t>
+      </w:r>
     </w:p>
     <w:p>
       <w:pPr>
-        <w:spacing w:beforeLines="50" w:before="156"/>
-        <w:rPr>
-          <w:rFonts w:ascii="Times New Roman" w:eastAsiaTheme="majorEastAsia" w:hAnsi="Times New Roman" w:cs="Times New Roman"/>
-          <w:sz w:val="24"/>
-          <w:szCs w:val="20"/>
-        </w:rPr>
-      </w:pPr>
-      <w:r>
-        <w:rPr>
-          <w:rFonts w:ascii="Times New Roman" w:eastAsiaTheme="majorEastAsia" w:hAnsi="Times New Roman" w:cs="Times New Roman"/>
-          <w:sz w:val="24"/>
-          <w:szCs w:val="20"/>
-        </w:rPr>
-        <w:t>发表</w:t>
-      </w:r>
-      <w:r>
-        <w:rPr>
-          <w:rFonts w:ascii="Times New Roman" w:eastAsiaTheme="majorEastAsia" w:hAnsi="Times New Roman" w:cs="Times New Roman"/>
-          <w:sz w:val="24"/>
-          <w:szCs w:val="20"/>
-        </w:rPr>
-        <w:t>论文：</w:t>
+        <w:spacing w:beforeLines="50" w:before="156" w:line="360" w:lineRule="auto"/>
+        <w:rPr>
+          <w:rFonts w:ascii="Times New Roman" w:eastAsiaTheme="majorEastAsia" w:hAnsi="Times New Roman" w:cs="Times New Roman"/>
+          <w:sz w:val="24"/>
+          <w:szCs w:val="20"/>
+        </w:rPr>
+      </w:pPr>
+      <w:r>
+        <w:rPr>
+          <w:rFonts w:ascii="Times New Roman" w:eastAsiaTheme="majorEastAsia" w:hAnsi="Times New Roman" w:cs="Times New Roman"/>
+          <w:sz w:val="24"/>
+          <w:szCs w:val="20"/>
+        </w:rPr>
+        <w:t>TPC member</w:t>
+      </w:r>
+      <w:r>
+        <w:rPr>
+          <w:rFonts w:ascii="Times New Roman" w:eastAsiaTheme="majorEastAsia" w:hAnsi="Times New Roman" w:cs="Times New Roman"/>
+          <w:sz w:val="24"/>
+          <w:szCs w:val="20"/>
+        </w:rPr>
+        <w:tab/>
+      </w:r>
+      <w:r>
+        <w:rPr>
+          <w:rFonts w:ascii="Times New Roman" w:eastAsiaTheme="majorEastAsia" w:hAnsi="Times New Roman" w:cs="Times New Roman"/>
+          <w:sz w:val="24"/>
+          <w:szCs w:val="20"/>
+        </w:rPr>
+        <w:t>The International Workshop on Dependable Intelligent Systems (</w:t>
+      </w:r>
+      <w:proofErr w:type="spellStart"/>
+      <w:r>
+        <w:rPr>
+          <w:rFonts w:ascii="Times New Roman" w:eastAsiaTheme="majorEastAsia" w:hAnsi="Times New Roman" w:cs="Times New Roman"/>
+          <w:sz w:val="24"/>
+          <w:szCs w:val="20"/>
+        </w:rPr>
+        <w:t>DeIS</w:t>
+      </w:r>
+      <w:proofErr w:type="spellEnd"/>
+      <w:r>
+        <w:rPr>
+          <w:rFonts w:ascii="Times New Roman" w:eastAsiaTheme="majorEastAsia" w:hAnsi="Times New Roman" w:cs="Times New Roman"/>
+          <w:sz w:val="24"/>
+          <w:szCs w:val="20"/>
+        </w:rPr>
+        <w:t xml:space="preserve"> 2019) </w:t>
       </w:r>
     </w:p>
     <w:p>
       <w:pPr>
-        <w:pStyle w:val="a4"/>
-        <w:numPr>
-          <w:ilvl w:val="0"/>
-          <w:numId w:val="4"/>
-        </w:numPr>
-        <w:snapToGrid w:val="0"/>
-        <w:spacing w:beforeLines="50" w:before="156"/>
-        <w:ind w:firstLineChars="0"/>
-        <w:rPr>
-          <w:rFonts w:ascii="Times New Roman" w:eastAsiaTheme="majorEastAsia" w:hAnsi="Times New Roman" w:cs="Times New Roman"/>
-          <w:color w:val="222222"/>
-          <w:sz w:val="24"/>
-          <w:szCs w:val="20"/>
-          <w:shd w:val="clear" w:color="auto" w:fill="FFFFFF"/>
-        </w:rPr>
-      </w:pPr>
-      <w:r>
-        <w:rPr>
-          <w:rFonts w:ascii="Times New Roman" w:eastAsiaTheme="majorEastAsia" w:hAnsi="Times New Roman" w:cs="Times New Roman"/>
-          <w:b/>
-          <w:bCs/>
-          <w:color w:val="222222"/>
-          <w:sz w:val="24"/>
-          <w:szCs w:val="20"/>
-          <w:shd w:val="clear" w:color="auto" w:fill="FFFFFF"/>
-        </w:rPr>
-        <w:t>D</w:t>
-      </w:r>
-      <w:r>
-        <w:rPr>
-          <w:rFonts w:ascii="Times New Roman" w:eastAsiaTheme="majorEastAsia" w:hAnsi="Times New Roman" w:cs="Times New Roman" w:hint="eastAsia"/>
-          <w:b/>
-          <w:bCs/>
-          <w:color w:val="222222"/>
-          <w:sz w:val="24"/>
-          <w:szCs w:val="20"/>
-          <w:shd w:val="clear" w:color="auto" w:fill="FFFFFF"/>
-        </w:rPr>
-        <w:t>u</w:t>
-      </w:r>
-      <w:r>
-        <w:rPr>
-          <w:rFonts w:ascii="Times New Roman" w:eastAsiaTheme="majorEastAsia" w:hAnsi="Times New Roman" w:cs="Times New Roman"/>
-          <w:b/>
-          <w:bCs/>
-          <w:color w:val="222222"/>
-          <w:sz w:val="24"/>
-          <w:szCs w:val="20"/>
-          <w:shd w:val="clear" w:color="auto" w:fill="FFFFFF"/>
-        </w:rPr>
-        <w:t xml:space="preserve">, </w:t>
-      </w:r>
-      <w:r>
-        <w:rPr>
-          <w:rFonts w:ascii="Times New Roman" w:eastAsiaTheme="majorEastAsia" w:hAnsi="Times New Roman" w:cs="Times New Roman"/>
-          <w:b/>
-          <w:bCs/>
-          <w:color w:val="222222"/>
-          <w:sz w:val="24"/>
-          <w:szCs w:val="20"/>
-          <w:shd w:val="clear" w:color="auto" w:fill="FFFFFF"/>
-        </w:rPr>
-        <w:t>X</w:t>
-      </w:r>
-      <w:r>
-        <w:rPr>
-          <w:rFonts w:ascii="Times New Roman" w:eastAsiaTheme="majorEastAsia" w:hAnsi="Times New Roman" w:cs="Times New Roman"/>
-          <w:b/>
-          <w:bCs/>
-          <w:color w:val="222222"/>
-          <w:sz w:val="24"/>
-          <w:szCs w:val="20"/>
-          <w:shd w:val="clear" w:color="auto" w:fill="FFFFFF"/>
-        </w:rPr>
-        <w:t>.</w:t>
-      </w:r>
-      <w:r>
-        <w:rPr>
-          <w:rFonts w:ascii="Times New Roman" w:eastAsiaTheme="majorEastAsia" w:hAnsi="Times New Roman" w:cs="Times New Roman"/>
-          <w:color w:val="222222"/>
-          <w:sz w:val="24"/>
-          <w:szCs w:val="20"/>
-          <w:shd w:val="clear" w:color="auto" w:fill="FFFFFF"/>
-        </w:rPr>
-        <w:t xml:space="preserve">, </w:t>
-      </w:r>
-      <w:r>
-        <w:rPr>
-          <w:rFonts w:ascii="Times New Roman" w:eastAsiaTheme="majorEastAsia" w:hAnsi="Times New Roman" w:cs="Times New Roman"/>
-          <w:color w:val="222222"/>
-          <w:sz w:val="24"/>
-          <w:szCs w:val="20"/>
-          <w:shd w:val="clear" w:color="auto" w:fill="FFFFFF"/>
-        </w:rPr>
-        <w:t xml:space="preserve">Zhou, Z., Yin, B., </w:t>
-      </w:r>
-      <w:r>
-        <w:rPr>
-          <w:rFonts w:ascii="Times New Roman" w:eastAsiaTheme="majorEastAsia" w:hAnsi="Times New Roman" w:cs="Times New Roman"/>
-          <w:color w:val="222222"/>
-          <w:sz w:val="24"/>
-          <w:szCs w:val="20"/>
-          <w:shd w:val="clear" w:color="auto" w:fill="FFFFFF"/>
-        </w:rPr>
-        <w:t xml:space="preserve">&amp; </w:t>
-      </w:r>
-      <w:r>
-        <w:rPr>
-          <w:rFonts w:ascii="Times New Roman" w:eastAsiaTheme="majorEastAsia" w:hAnsi="Times New Roman" w:cs="Times New Roman"/>
-          <w:bCs/>
-          <w:color w:val="222222"/>
-          <w:sz w:val="24"/>
-          <w:szCs w:val="20"/>
-          <w:shd w:val="clear" w:color="auto" w:fill="FFFFFF"/>
-        </w:rPr>
-        <w:t>Xiao, G.</w:t>
-      </w:r>
-      <w:r>
-        <w:rPr>
-          <w:rFonts w:ascii="Times New Roman" w:eastAsiaTheme="majorEastAsia" w:hAnsi="Times New Roman" w:cs="Times New Roman"/>
-          <w:color w:val="222222"/>
-          <w:sz w:val="24"/>
-          <w:szCs w:val="20"/>
-          <w:shd w:val="clear" w:color="auto" w:fill="FFFFFF"/>
-        </w:rPr>
-        <w:t xml:space="preserve"> (201</w:t>
-      </w:r>
-      <w:r>
-        <w:rPr>
-          <w:rFonts w:ascii="Times New Roman" w:eastAsiaTheme="majorEastAsia" w:hAnsi="Times New Roman" w:cs="Times New Roman"/>
-          <w:color w:val="222222"/>
-          <w:sz w:val="24"/>
-          <w:szCs w:val="20"/>
-          <w:shd w:val="clear" w:color="auto" w:fill="FFFFFF"/>
-        </w:rPr>
-        <w:t>9</w:t>
-      </w:r>
-      <w:r>
-        <w:rPr>
-          <w:rFonts w:ascii="Times New Roman" w:eastAsiaTheme="majorEastAsia" w:hAnsi="Times New Roman" w:cs="Times New Roman"/>
-          <w:color w:val="222222"/>
-          <w:sz w:val="24"/>
-          <w:szCs w:val="20"/>
-          <w:shd w:val="clear" w:color="auto" w:fill="FFFFFF"/>
-        </w:rPr>
-        <w:t xml:space="preserve">). </w:t>
-      </w:r>
-      <w:r>
-        <w:rPr>
-          <w:rFonts w:ascii="Times New Roman" w:eastAsiaTheme="majorEastAsia" w:hAnsi="Times New Roman" w:cs="Times New Roman"/>
-          <w:color w:val="222222"/>
-          <w:sz w:val="24"/>
-          <w:szCs w:val="20"/>
-          <w:shd w:val="clear" w:color="auto" w:fill="FFFFFF"/>
-        </w:rPr>
-        <w:t>Cross-project bug type prediction based on transfer</w:t>
+        <w:spacing w:beforeLines="50" w:before="156" w:line="360" w:lineRule="auto"/>
+        <w:rPr>
+          <w:rFonts w:ascii="Times New Roman" w:eastAsiaTheme="majorEastAsia" w:hAnsi="Times New Roman" w:cs="Times New Roman"/>
+          <w:sz w:val="24"/>
+          <w:szCs w:val="20"/>
+        </w:rPr>
+      </w:pPr>
+      <w:r>
+        <w:rPr>
+          <w:rFonts w:ascii="Times New Roman" w:eastAsiaTheme="majorEastAsia" w:hAnsi="Times New Roman" w:cs="Times New Roman"/>
+          <w:sz w:val="24"/>
+          <w:szCs w:val="20"/>
+        </w:rPr>
+        <w:t>Web master</w:t>
+      </w:r>
+      <w:r>
+        <w:rPr>
+          <w:rFonts w:ascii="Times New Roman" w:eastAsiaTheme="majorEastAsia" w:hAnsi="Times New Roman" w:cs="Times New Roman"/>
+          <w:sz w:val="24"/>
+          <w:szCs w:val="20"/>
+        </w:rPr>
+        <w:tab/>
+      </w:r>
+      <w:r>
+        <w:rPr>
+          <w:rFonts w:ascii="Times New Roman" w:eastAsiaTheme="majorEastAsia" w:hAnsi="Times New Roman" w:cs="Times New Roman"/>
+          <w:sz w:val="24"/>
+          <w:szCs w:val="20"/>
+        </w:rPr>
+        <w:t>The International Workshop on Dependable Intelligent Systems (</w:t>
+      </w:r>
+      <w:proofErr w:type="spellStart"/>
+      <w:r>
+        <w:rPr>
+          <w:rFonts w:ascii="Times New Roman" w:eastAsiaTheme="majorEastAsia" w:hAnsi="Times New Roman" w:cs="Times New Roman"/>
+          <w:sz w:val="24"/>
+          <w:szCs w:val="20"/>
+        </w:rPr>
+        <w:t>DeIS</w:t>
+      </w:r>
+      <w:proofErr w:type="spellEnd"/>
+      <w:r>
+        <w:rPr>
+          <w:rFonts w:ascii="Times New Roman" w:eastAsiaTheme="majorEastAsia" w:hAnsi="Times New Roman" w:cs="Times New Roman"/>
+          <w:sz w:val="24"/>
+          <w:szCs w:val="20"/>
+        </w:rPr>
+        <w:t xml:space="preserve"> 2019) </w:t>
       </w:r>
     </w:p>
     <w:p>
       <w:pPr>
-        <w:pStyle w:val="a4"/>
-        <w:snapToGrid w:val="0"/>
-        <w:spacing w:beforeLines="50" w:before="156"/>
-        <w:ind w:left="420" w:firstLineChars="0" w:firstLine="0"/>
-        <w:rPr>
-          <w:rFonts w:ascii="Times New Roman" w:eastAsiaTheme="majorEastAsia" w:hAnsi="Times New Roman" w:cs="Times New Roman"/>
-          <w:color w:val="222222"/>
-          <w:sz w:val="24"/>
-          <w:szCs w:val="20"/>
-          <w:shd w:val="clear" w:color="auto" w:fill="FFFFFF"/>
-        </w:rPr>
-      </w:pPr>
-      <w:r>
-        <w:rPr>
-          <w:rFonts w:ascii="Times New Roman" w:eastAsiaTheme="majorEastAsia" w:hAnsi="Times New Roman" w:cs="Times New Roman"/>
-          <w:color w:val="222222"/>
-          <w:sz w:val="24"/>
-          <w:szCs w:val="20"/>
-          <w:shd w:val="clear" w:color="auto" w:fill="FFFFFF"/>
-        </w:rPr>
-        <w:t>learning</w:t>
-      </w:r>
-      <w:r>
-        <w:rPr>
-          <w:rFonts w:ascii="Times New Roman" w:eastAsiaTheme="majorEastAsia" w:hAnsi="Times New Roman" w:cs="Times New Roman"/>
-          <w:color w:val="222222"/>
-          <w:sz w:val="24"/>
-          <w:szCs w:val="20"/>
-          <w:shd w:val="clear" w:color="auto" w:fill="FFFFFF"/>
-        </w:rPr>
-        <w:t>.</w:t>
-      </w:r>
-      <w:r>
-        <w:t xml:space="preserve"> </w:t>
-      </w:r>
-      <w:r>
-        <w:rPr>
-          <w:rFonts w:ascii="Times New Roman" w:eastAsiaTheme="majorEastAsia" w:hAnsi="Times New Roman" w:cs="Times New Roman"/>
-          <w:i/>
-          <w:iCs/>
-          <w:color w:val="222222"/>
-          <w:sz w:val="24"/>
-          <w:szCs w:val="20"/>
-          <w:shd w:val="clear" w:color="auto" w:fill="FFFFFF"/>
-        </w:rPr>
-        <w:t>Software Quality Journal</w:t>
-      </w:r>
-      <w:r>
-        <w:rPr>
-          <w:rFonts w:ascii="Times New Roman" w:eastAsiaTheme="majorEastAsia" w:hAnsi="Times New Roman" w:cs="Times New Roman"/>
-          <w:color w:val="222222"/>
-          <w:sz w:val="24"/>
-          <w:szCs w:val="20"/>
-          <w:shd w:val="clear" w:color="auto" w:fill="FFFFFF"/>
-        </w:rPr>
-        <w:t xml:space="preserve">. </w:t>
+        <w:spacing w:beforeLines="50" w:before="156" w:line="360" w:lineRule="auto"/>
+        <w:rPr>
+          <w:rFonts w:ascii="Times New Roman" w:eastAsiaTheme="majorEastAsia" w:hAnsi="Times New Roman" w:cs="Times New Roman"/>
+          <w:sz w:val="24"/>
+          <w:szCs w:val="20"/>
+        </w:rPr>
+      </w:pPr>
+      <w:r>
+        <w:rPr>
+          <w:rFonts w:ascii="Times New Roman" w:eastAsiaTheme="majorEastAsia" w:hAnsi="Times New Roman" w:cs="Times New Roman"/>
+          <w:sz w:val="24"/>
+          <w:szCs w:val="20"/>
+        </w:rPr>
+        <w:t>Program Committee</w:t>
+      </w:r>
+      <w:r>
+        <w:rPr>
+          <w:rFonts w:ascii="Times New Roman" w:eastAsiaTheme="majorEastAsia" w:hAnsi="Times New Roman" w:cs="Times New Roman"/>
+          <w:sz w:val="24"/>
+          <w:szCs w:val="20"/>
+        </w:rPr>
+        <w:tab/>
+      </w:r>
+      <w:r>
+        <w:rPr>
+          <w:rFonts w:ascii="Times New Roman" w:eastAsiaTheme="majorEastAsia" w:hAnsi="Times New Roman" w:cs="Times New Roman"/>
+          <w:sz w:val="24"/>
+          <w:szCs w:val="20"/>
+        </w:rPr>
+        <w:t>29th IEEE International Symposium on Software Reliability Engineering -- Fast Abstracts Track (ISSRE 2018)</w:t>
       </w:r>
     </w:p>
     <w:p>
       <w:pPr>
-        <w:pStyle w:val="a4"/>
-        <w:numPr>
-          <w:ilvl w:val="0"/>
-          <w:numId w:val="4"/>
-        </w:numPr>
-        <w:spacing w:beforeLines="50" w:before="156"/>
-        <w:ind w:firstLineChars="0"/>
-        <w:rPr>
-          <w:rFonts w:ascii="Times New Roman" w:eastAsiaTheme="majorEastAsia" w:hAnsi="Times New Roman" w:cs="Times New Roman" w:hint="eastAsia"/>
-          <w:sz w:val="24"/>
-          <w:szCs w:val="20"/>
-        </w:rPr>
-      </w:pPr>
-      <w:r>
-        <w:rPr>
-          <w:rFonts w:ascii="Times New Roman" w:eastAsiaTheme="majorEastAsia" w:hAnsi="Times New Roman" w:cs="Times New Roman"/>
-          <w:bCs/>
-          <w:color w:val="222222"/>
-          <w:sz w:val="24"/>
-          <w:szCs w:val="20"/>
-          <w:shd w:val="clear" w:color="auto" w:fill="FFFFFF"/>
-        </w:rPr>
-        <w:t>Xiao, G.</w:t>
-      </w:r>
-      <w:r>
-        <w:rPr>
-          <w:rFonts w:ascii="Times New Roman" w:eastAsiaTheme="majorEastAsia" w:hAnsi="Times New Roman" w:cs="Times New Roman"/>
-          <w:color w:val="222222"/>
-          <w:sz w:val="24"/>
-          <w:szCs w:val="20"/>
-          <w:shd w:val="clear" w:color="auto" w:fill="FFFFFF"/>
-        </w:rPr>
-        <w:t xml:space="preserve">, Zheng, Z., Yin, B., Trivedi, K. S., </w:t>
-      </w:r>
-      <w:r>
-        <w:rPr>
-          <w:rFonts w:ascii="Times New Roman" w:eastAsiaTheme="majorEastAsia" w:hAnsi="Times New Roman" w:cs="Times New Roman"/>
-          <w:b/>
-          <w:bCs/>
-          <w:color w:val="222222"/>
-          <w:sz w:val="24"/>
-          <w:szCs w:val="20"/>
-          <w:shd w:val="clear" w:color="auto" w:fill="FFFFFF"/>
-        </w:rPr>
-        <w:t>Du, X.</w:t>
-      </w:r>
-      <w:r>
-        <w:rPr>
-          <w:rFonts w:ascii="Times New Roman" w:eastAsiaTheme="majorEastAsia" w:hAnsi="Times New Roman" w:cs="Times New Roman"/>
-          <w:color w:val="222222"/>
-          <w:sz w:val="24"/>
-          <w:szCs w:val="20"/>
-          <w:shd w:val="clear" w:color="auto" w:fill="FFFFFF"/>
-        </w:rPr>
-        <w:t>, &amp; Cai, K. (201</w:t>
-      </w:r>
-      <w:r>
-        <w:rPr>
-          <w:rFonts w:ascii="Times New Roman" w:eastAsiaTheme="majorEastAsia" w:hAnsi="Times New Roman" w:cs="Times New Roman" w:hint="eastAsia"/>
-          <w:color w:val="222222"/>
-          <w:sz w:val="24"/>
-          <w:szCs w:val="20"/>
-          <w:shd w:val="clear" w:color="auto" w:fill="FFFFFF"/>
-        </w:rPr>
-        <w:t>9</w:t>
-      </w:r>
-      <w:r>
-        <w:rPr>
-          <w:rFonts w:ascii="Times New Roman" w:eastAsiaTheme="majorEastAsia" w:hAnsi="Times New Roman" w:cs="Times New Roman"/>
-          <w:color w:val="222222"/>
-          <w:sz w:val="24"/>
-          <w:szCs w:val="20"/>
-          <w:shd w:val="clear" w:color="auto" w:fill="FFFFFF"/>
-        </w:rPr>
-        <w:t>).</w:t>
-      </w:r>
-      <w:r>
-        <w:rPr>
-          <w:rFonts w:ascii="Times New Roman" w:eastAsiaTheme="majorEastAsia" w:hAnsi="Times New Roman" w:cs="Times New Roman"/>
-          <w:color w:val="222222"/>
-          <w:sz w:val="24"/>
-          <w:szCs w:val="20"/>
-          <w:shd w:val="clear" w:color="auto" w:fill="FFFFFF"/>
-        </w:rPr>
-        <w:t xml:space="preserve"> </w:t>
-      </w:r>
-      <w:r>
-        <w:rPr>
-          <w:rFonts w:ascii="Times New Roman" w:eastAsiaTheme="majorEastAsia" w:hAnsi="Times New Roman" w:cs="Times New Roman"/>
-          <w:sz w:val="24"/>
-          <w:szCs w:val="20"/>
-        </w:rPr>
-        <w:t>An Empirical Study of Fault Triggers in Linux Operating System: An Evolution Perspective</w:t>
-      </w:r>
-      <w:r>
-        <w:rPr>
-          <w:rFonts w:ascii="Times New Roman" w:eastAsiaTheme="majorEastAsia" w:hAnsi="Times New Roman" w:cs="Times New Roman" w:hint="eastAsia"/>
-          <w:sz w:val="24"/>
-          <w:szCs w:val="20"/>
-        </w:rPr>
-        <w:t>.</w:t>
-      </w:r>
-      <w:r>
-        <w:rPr>
-          <w:rFonts w:ascii="Times New Roman" w:eastAsiaTheme="majorEastAsia" w:hAnsi="Times New Roman" w:cs="Times New Roman"/>
-          <w:sz w:val="24"/>
-          <w:szCs w:val="20"/>
-        </w:rPr>
-        <w:t xml:space="preserve"> </w:t>
-      </w:r>
-      <w:r>
-        <w:rPr>
-          <w:rFonts w:ascii="Times New Roman" w:eastAsiaTheme="majorEastAsia" w:hAnsi="Times New Roman" w:cs="Times New Roman"/>
-          <w:i/>
-          <w:iCs/>
-          <w:sz w:val="24"/>
-          <w:szCs w:val="20"/>
-        </w:rPr>
-        <w:t>IEEE Transactions on Reliability</w:t>
-      </w:r>
-      <w:r>
-        <w:rPr>
-          <w:rFonts w:ascii="Arial" w:hAnsi="Arial" w:cs="Arial" w:hint="eastAsia"/>
-          <w:i/>
-          <w:iCs/>
-          <w:color w:val="222222"/>
-          <w:sz w:val="20"/>
-          <w:szCs w:val="20"/>
-        </w:rPr>
-        <w:t>.</w:t>
+        <w:spacing w:beforeLines="50" w:before="156" w:line="360" w:lineRule="auto"/>
+        <w:rPr>
+          <w:rFonts w:ascii="Times New Roman" w:eastAsiaTheme="majorEastAsia" w:hAnsi="Times New Roman" w:cs="Times New Roman"/>
+          <w:sz w:val="24"/>
+          <w:szCs w:val="20"/>
+        </w:rPr>
+      </w:pPr>
+      <w:r>
+        <w:rPr>
+          <w:rFonts w:ascii="Times New Roman" w:eastAsiaTheme="majorEastAsia" w:hAnsi="Times New Roman" w:cs="Times New Roman"/>
+          <w:sz w:val="24"/>
+          <w:szCs w:val="20"/>
+        </w:rPr>
+        <w:t>Web master</w:t>
+      </w:r>
+      <w:r>
+        <w:rPr>
+          <w:rFonts w:ascii="Times New Roman" w:eastAsiaTheme="majorEastAsia" w:hAnsi="Times New Roman" w:cs="Times New Roman"/>
+          <w:sz w:val="24"/>
+          <w:szCs w:val="20"/>
+        </w:rPr>
+        <w:tab/>
+      </w:r>
+      <w:proofErr w:type="spellStart"/>
+      <w:r>
+        <w:rPr>
+          <w:rFonts w:ascii="Times New Roman" w:eastAsiaTheme="majorEastAsia" w:hAnsi="Times New Roman" w:cs="Times New Roman"/>
+          <w:sz w:val="24"/>
+          <w:szCs w:val="20"/>
+        </w:rPr>
+        <w:t>WoSAR</w:t>
+      </w:r>
+      <w:proofErr w:type="spellEnd"/>
+      <w:r>
+        <w:rPr>
+          <w:rFonts w:ascii="Times New Roman" w:eastAsiaTheme="majorEastAsia" w:hAnsi="Times New Roman" w:cs="Times New Roman"/>
+          <w:sz w:val="24"/>
+          <w:szCs w:val="20"/>
+        </w:rPr>
+        <w:t xml:space="preserve"> 2018: 10th International Workshop on Software Aging and Rejuvenation</w:t>
       </w:r>
     </w:p>
     <w:p>
       <w:pPr>
-        <w:pStyle w:val="a4"/>
-        <w:numPr>
-          <w:ilvl w:val="0"/>
-          <w:numId w:val="4"/>
-        </w:numPr>
-        <w:spacing w:beforeLines="50" w:before="156"/>
-        <w:ind w:firstLineChars="0"/>
-        <w:rPr>
-          <w:rFonts w:ascii="Times New Roman" w:eastAsiaTheme="majorEastAsia" w:hAnsi="Times New Roman" w:cs="Times New Roman"/>
-          <w:sz w:val="24"/>
-          <w:szCs w:val="20"/>
-        </w:rPr>
-      </w:pPr>
-      <w:r>
-        <w:rPr>
-          <w:rFonts w:ascii="Times New Roman" w:eastAsiaTheme="majorEastAsia" w:hAnsi="Times New Roman" w:cs="Times New Roman"/>
-          <w:b/>
-          <w:color w:val="222222"/>
-          <w:sz w:val="24"/>
-          <w:szCs w:val="20"/>
-          <w:shd w:val="clear" w:color="auto" w:fill="FFFFFF"/>
-        </w:rPr>
-        <w:t>Du, X.</w:t>
-      </w:r>
-      <w:r>
-        <w:rPr>
-          <w:rFonts w:ascii="Times New Roman" w:eastAsiaTheme="majorEastAsia" w:hAnsi="Times New Roman" w:cs="Times New Roman"/>
-          <w:bCs/>
-          <w:color w:val="222222"/>
-          <w:sz w:val="24"/>
-          <w:szCs w:val="20"/>
-          <w:shd w:val="clear" w:color="auto" w:fill="FFFFFF"/>
-        </w:rPr>
-        <w:t xml:space="preserve">, Zheng, Z., Xiao, G., &amp; Yin, B. (2017, October). The Automatic Classification of Fault Trigger Based Bug Report. In 2017 </w:t>
-      </w:r>
-      <w:r>
-        <w:rPr>
-          <w:rFonts w:ascii="Times New Roman" w:eastAsiaTheme="majorEastAsia" w:hAnsi="Times New Roman" w:cs="Times New Roman"/>
-          <w:bCs/>
-          <w:i/>
-          <w:iCs/>
-          <w:color w:val="222222"/>
-          <w:sz w:val="24"/>
-          <w:szCs w:val="20"/>
-          <w:shd w:val="clear" w:color="auto" w:fill="FFFFFF"/>
-        </w:rPr>
-        <w:t>IEEE International Symposium on Software Reliability Engineering Workshops (ISSREW)</w:t>
-      </w:r>
-      <w:r>
-        <w:rPr>
-          <w:rFonts w:ascii="Times New Roman" w:eastAsiaTheme="majorEastAsia" w:hAnsi="Times New Roman" w:cs="Times New Roman"/>
-          <w:bCs/>
-          <w:color w:val="222222"/>
-          <w:sz w:val="24"/>
-          <w:szCs w:val="20"/>
-          <w:shd w:val="clear" w:color="auto" w:fill="FFFFFF"/>
-        </w:rPr>
-        <w:t xml:space="preserve"> (pp. 259-265). IEEE.</w:t>
-      </w:r>
-      <w:r>
-        <w:rPr>
-          <w:rFonts w:ascii="Times New Roman" w:eastAsiaTheme="majorEastAsia" w:hAnsi="Times New Roman" w:cs="Times New Roman"/>
-          <w:color w:val="222222"/>
-          <w:sz w:val="24"/>
-          <w:szCs w:val="20"/>
-          <w:shd w:val="clear" w:color="auto" w:fill="FFFFFF"/>
-        </w:rPr>
-        <w:t xml:space="preserve"> </w:t>
-      </w:r>
-    </w:p>
-    <w:p>
-      <w:pPr>
-        <w:pStyle w:val="a4"/>
-        <w:numPr>
-          <w:ilvl w:val="0"/>
-          <w:numId w:val="4"/>
-        </w:numPr>
-        <w:spacing w:beforeLines="50" w:before="156"/>
-        <w:ind w:firstLineChars="0"/>
-        <w:rPr>
-          <w:rFonts w:ascii="Times New Roman" w:eastAsiaTheme="majorEastAsia" w:hAnsi="Times New Roman" w:cs="Times New Roman" w:hint="eastAsia"/>
-          <w:sz w:val="24"/>
-          <w:szCs w:val="20"/>
-        </w:rPr>
-      </w:pPr>
-      <w:r>
-        <w:rPr>
-          <w:rFonts w:ascii="Times New Roman" w:eastAsiaTheme="majorEastAsia" w:hAnsi="Times New Roman" w:cs="Times New Roman"/>
-          <w:bCs/>
-          <w:color w:val="222222"/>
-          <w:sz w:val="24"/>
-          <w:szCs w:val="20"/>
-          <w:shd w:val="clear" w:color="auto" w:fill="FFFFFF"/>
-        </w:rPr>
-        <w:lastRenderedPageBreak/>
-        <w:t>Xiao, G.</w:t>
-      </w:r>
-      <w:r>
-        <w:rPr>
-          <w:rFonts w:ascii="Times New Roman" w:eastAsiaTheme="majorEastAsia" w:hAnsi="Times New Roman" w:cs="Times New Roman"/>
-          <w:color w:val="222222"/>
-          <w:sz w:val="24"/>
-          <w:szCs w:val="20"/>
-          <w:shd w:val="clear" w:color="auto" w:fill="FFFFFF"/>
-        </w:rPr>
-        <w:t xml:space="preserve">, Zheng, Z., Yin, B., Trivedi, K. S., </w:t>
-      </w:r>
-      <w:r>
-        <w:rPr>
-          <w:rFonts w:ascii="Times New Roman" w:eastAsiaTheme="majorEastAsia" w:hAnsi="Times New Roman" w:cs="Times New Roman"/>
-          <w:b/>
-          <w:bCs/>
-          <w:color w:val="222222"/>
-          <w:sz w:val="24"/>
-          <w:szCs w:val="20"/>
-          <w:shd w:val="clear" w:color="auto" w:fill="FFFFFF"/>
-        </w:rPr>
-        <w:t>Du, X.</w:t>
-      </w:r>
-      <w:r>
-        <w:rPr>
-          <w:rFonts w:ascii="Times New Roman" w:eastAsiaTheme="majorEastAsia" w:hAnsi="Times New Roman" w:cs="Times New Roman"/>
-          <w:color w:val="222222"/>
-          <w:sz w:val="24"/>
-          <w:szCs w:val="20"/>
-          <w:shd w:val="clear" w:color="auto" w:fill="FFFFFF"/>
-        </w:rPr>
-        <w:t xml:space="preserve">, &amp; Cai, K. (2017, October). Experience report: Fault triggers in </w:t>
-      </w:r>
-      <w:proofErr w:type="spellStart"/>
-      <w:r>
-        <w:rPr>
-          <w:rFonts w:ascii="Times New Roman" w:eastAsiaTheme="majorEastAsia" w:hAnsi="Times New Roman" w:cs="Times New Roman"/>
-          <w:color w:val="222222"/>
-          <w:sz w:val="24"/>
-          <w:szCs w:val="20"/>
-          <w:shd w:val="clear" w:color="auto" w:fill="FFFFFF"/>
-        </w:rPr>
-        <w:t>linux</w:t>
-      </w:r>
-      <w:proofErr w:type="spellEnd"/>
-      <w:r>
-        <w:rPr>
-          <w:rFonts w:ascii="Times New Roman" w:eastAsiaTheme="majorEastAsia" w:hAnsi="Times New Roman" w:cs="Times New Roman"/>
-          <w:color w:val="222222"/>
-          <w:sz w:val="24"/>
-          <w:szCs w:val="20"/>
-          <w:shd w:val="clear" w:color="auto" w:fill="FFFFFF"/>
-        </w:rPr>
-        <w:t xml:space="preserve"> operating system: From evolution perspective. In</w:t>
-      </w:r>
-      <w:r>
-        <w:rPr>
-          <w:rFonts w:ascii="Times New Roman" w:eastAsiaTheme="majorEastAsia" w:hAnsi="Times New Roman" w:cs="Times New Roman"/>
-          <w:color w:val="222222"/>
-          <w:sz w:val="24"/>
-          <w:szCs w:val="20"/>
-          <w:shd w:val="clear" w:color="auto" w:fill="FFFFFF"/>
-        </w:rPr>
-        <w:t xml:space="preserve"> </w:t>
-      </w:r>
-      <w:r>
-        <w:rPr>
-          <w:rFonts w:ascii="Times New Roman" w:eastAsiaTheme="majorEastAsia" w:hAnsi="Times New Roman" w:cs="Times New Roman"/>
-          <w:i/>
-          <w:iCs/>
-          <w:color w:val="222222"/>
-          <w:sz w:val="24"/>
-          <w:szCs w:val="20"/>
-          <w:shd w:val="clear" w:color="auto" w:fill="FFFFFF"/>
-        </w:rPr>
-        <w:t>Software Reliability Engineering (ISSRE), 2017 IEEE 28th International Symposium on</w:t>
-      </w:r>
-      <w:r>
-        <w:rPr>
-          <w:rFonts w:ascii="Times New Roman" w:eastAsiaTheme="majorEastAsia" w:hAnsi="Times New Roman" w:cs="Times New Roman"/>
-          <w:i/>
-          <w:iCs/>
-          <w:color w:val="222222"/>
-          <w:sz w:val="24"/>
-          <w:szCs w:val="20"/>
-          <w:shd w:val="clear" w:color="auto" w:fill="FFFFFF"/>
-        </w:rPr>
-        <w:t xml:space="preserve"> </w:t>
-      </w:r>
-      <w:r>
-        <w:rPr>
-          <w:rFonts w:ascii="Times New Roman" w:eastAsiaTheme="majorEastAsia" w:hAnsi="Times New Roman" w:cs="Times New Roman"/>
-          <w:color w:val="222222"/>
-          <w:sz w:val="24"/>
-          <w:szCs w:val="20"/>
-          <w:shd w:val="clear" w:color="auto" w:fill="FFFFFF"/>
-        </w:rPr>
-        <w:t>(pp. 101-111). IEEE.</w:t>
-      </w:r>
-    </w:p>
-    <w:p>
-      <w:pPr>
-        <w:pStyle w:val="a4"/>
-        <w:numPr>
-          <w:ilvl w:val="0"/>
-          <w:numId w:val="4"/>
-        </w:numPr>
-        <w:spacing w:beforeLines="50" w:before="156"/>
-        <w:ind w:firstLineChars="0"/>
-        <w:rPr>
-          <w:rFonts w:ascii="Times New Roman" w:eastAsiaTheme="majorEastAsia" w:hAnsi="Times New Roman" w:cs="Times New Roman"/>
-          <w:sz w:val="24"/>
-          <w:szCs w:val="20"/>
-        </w:rPr>
-      </w:pPr>
-      <w:r>
-        <w:rPr>
-          <w:rFonts w:ascii="Times New Roman" w:eastAsiaTheme="majorEastAsia" w:hAnsi="Times New Roman" w:cs="Times New Roman" w:hint="eastAsia"/>
-          <w:b/>
-          <w:bCs/>
-          <w:sz w:val="24"/>
-          <w:szCs w:val="20"/>
-        </w:rPr>
-        <w:t>杜晓婷</w:t>
-      </w:r>
-      <w:r>
-        <w:rPr>
-          <w:rFonts w:ascii="Times New Roman" w:eastAsiaTheme="majorEastAsia" w:hAnsi="Times New Roman" w:cs="Times New Roman" w:hint="eastAsia"/>
-          <w:sz w:val="24"/>
-          <w:szCs w:val="20"/>
-        </w:rPr>
-        <w:t xml:space="preserve">, &amp; </w:t>
-      </w:r>
-      <w:r>
-        <w:rPr>
-          <w:rFonts w:ascii="Times New Roman" w:eastAsiaTheme="majorEastAsia" w:hAnsi="Times New Roman" w:cs="Times New Roman" w:hint="eastAsia"/>
-          <w:sz w:val="24"/>
-          <w:szCs w:val="20"/>
-        </w:rPr>
-        <w:t>王楠</w:t>
-      </w:r>
-      <w:r>
-        <w:rPr>
-          <w:rFonts w:ascii="Times New Roman" w:eastAsiaTheme="majorEastAsia" w:hAnsi="Times New Roman" w:cs="Times New Roman" w:hint="eastAsia"/>
-          <w:sz w:val="24"/>
-          <w:szCs w:val="20"/>
-        </w:rPr>
-        <w:t xml:space="preserve">. (2017). </w:t>
-      </w:r>
-      <w:r>
-        <w:rPr>
-          <w:rFonts w:ascii="Times New Roman" w:eastAsiaTheme="majorEastAsia" w:hAnsi="Times New Roman" w:cs="Times New Roman" w:hint="eastAsia"/>
-          <w:sz w:val="24"/>
-          <w:szCs w:val="20"/>
-        </w:rPr>
-        <w:t>基于上下文的</w:t>
-      </w:r>
-      <w:proofErr w:type="gramStart"/>
-      <w:r>
-        <w:rPr>
-          <w:rFonts w:ascii="Times New Roman" w:eastAsiaTheme="majorEastAsia" w:hAnsi="Times New Roman" w:cs="Times New Roman" w:hint="eastAsia"/>
-          <w:sz w:val="24"/>
-          <w:szCs w:val="20"/>
-        </w:rPr>
-        <w:t>飞控软件</w:t>
-      </w:r>
-      <w:proofErr w:type="gramEnd"/>
-      <w:r>
-        <w:rPr>
-          <w:rFonts w:ascii="Times New Roman" w:eastAsiaTheme="majorEastAsia" w:hAnsi="Times New Roman" w:cs="Times New Roman" w:hint="eastAsia"/>
-          <w:sz w:val="24"/>
-          <w:szCs w:val="20"/>
-        </w:rPr>
-        <w:t>老化缺陷定位方法研究</w:t>
-      </w:r>
-      <w:r>
-        <w:rPr>
-          <w:rFonts w:ascii="Times New Roman" w:eastAsiaTheme="majorEastAsia" w:hAnsi="Times New Roman" w:cs="Times New Roman" w:hint="eastAsia"/>
-          <w:sz w:val="24"/>
-          <w:szCs w:val="20"/>
-        </w:rPr>
-        <w:t xml:space="preserve">. </w:t>
-      </w:r>
-      <w:r>
-        <w:rPr>
-          <w:rFonts w:ascii="Times New Roman" w:eastAsiaTheme="majorEastAsia" w:hAnsi="Times New Roman" w:cs="Times New Roman" w:hint="eastAsia"/>
-          <w:i/>
-          <w:iCs/>
-          <w:sz w:val="24"/>
-          <w:szCs w:val="20"/>
-        </w:rPr>
-        <w:t>计算机科学与探索</w:t>
-      </w:r>
-      <w:r>
-        <w:rPr>
-          <w:rFonts w:ascii="Times New Roman" w:eastAsiaTheme="majorEastAsia" w:hAnsi="Times New Roman" w:cs="Times New Roman" w:hint="eastAsia"/>
-          <w:sz w:val="24"/>
-          <w:szCs w:val="20"/>
-        </w:rPr>
-        <w:t>, 11(8), 1214-1223.</w:t>
-      </w:r>
-      <w:r>
-        <w:rPr>
-          <w:rFonts w:ascii="Times New Roman" w:eastAsiaTheme="majorEastAsia" w:hAnsi="Times New Roman" w:cs="Times New Roman"/>
-          <w:sz w:val="24"/>
-          <w:szCs w:val="20"/>
-        </w:rPr>
-        <w:t xml:space="preserve"> </w:t>
-      </w:r>
-    </w:p>
-    <w:p>
-      <w:pPr>
-        <w:pStyle w:val="a4"/>
-        <w:numPr>
-          <w:ilvl w:val="0"/>
-          <w:numId w:val="4"/>
-        </w:numPr>
-        <w:spacing w:beforeLines="50" w:before="156"/>
-        <w:ind w:firstLineChars="0"/>
-        <w:rPr>
-          <w:rFonts w:ascii="Times New Roman" w:eastAsiaTheme="majorEastAsia" w:hAnsi="Times New Roman" w:cs="Times New Roman"/>
-          <w:sz w:val="24"/>
-          <w:szCs w:val="20"/>
-        </w:rPr>
-      </w:pPr>
-      <w:r>
-        <w:rPr>
-          <w:rFonts w:ascii="Times New Roman" w:eastAsiaTheme="majorEastAsia" w:hAnsi="Times New Roman" w:cs="Times New Roman" w:hint="eastAsia"/>
-          <w:b/>
-          <w:bCs/>
-          <w:sz w:val="24"/>
-          <w:szCs w:val="20"/>
-        </w:rPr>
-        <w:t>杜晓婷</w:t>
-      </w:r>
-      <w:r>
-        <w:rPr>
-          <w:rFonts w:ascii="Times New Roman" w:eastAsiaTheme="majorEastAsia" w:hAnsi="Times New Roman" w:cs="Times New Roman" w:hint="eastAsia"/>
-          <w:sz w:val="24"/>
-          <w:szCs w:val="20"/>
-        </w:rPr>
-        <w:t xml:space="preserve">, &amp; </w:t>
-      </w:r>
-      <w:r>
-        <w:rPr>
-          <w:rFonts w:ascii="Times New Roman" w:eastAsiaTheme="majorEastAsia" w:hAnsi="Times New Roman" w:cs="Times New Roman" w:hint="eastAsia"/>
-          <w:sz w:val="24"/>
-          <w:szCs w:val="20"/>
-        </w:rPr>
-        <w:t>王楠</w:t>
-      </w:r>
-      <w:r>
-        <w:rPr>
-          <w:rFonts w:ascii="Times New Roman" w:eastAsiaTheme="majorEastAsia" w:hAnsi="Times New Roman" w:cs="Times New Roman" w:hint="eastAsia"/>
-          <w:sz w:val="24"/>
-          <w:szCs w:val="20"/>
-        </w:rPr>
-        <w:t>. (2017).</w:t>
-      </w:r>
-      <w:r>
-        <w:rPr>
-          <w:rFonts w:ascii="Times New Roman" w:eastAsiaTheme="majorEastAsia" w:hAnsi="Times New Roman" w:cs="Times New Roman"/>
-          <w:sz w:val="24"/>
-          <w:szCs w:val="20"/>
-        </w:rPr>
-        <w:t xml:space="preserve"> </w:t>
-      </w:r>
-      <w:r>
-        <w:rPr>
-          <w:rFonts w:ascii="Times New Roman" w:eastAsiaTheme="majorEastAsia" w:hAnsi="Times New Roman" w:cs="Times New Roman" w:hint="eastAsia"/>
-          <w:sz w:val="24"/>
-          <w:szCs w:val="20"/>
-        </w:rPr>
-        <w:t>基于测试用例链的</w:t>
-      </w:r>
-      <w:proofErr w:type="gramStart"/>
-      <w:r>
-        <w:rPr>
-          <w:rFonts w:ascii="Times New Roman" w:eastAsiaTheme="majorEastAsia" w:hAnsi="Times New Roman" w:cs="Times New Roman" w:hint="eastAsia"/>
-          <w:sz w:val="24"/>
-          <w:szCs w:val="20"/>
-        </w:rPr>
-        <w:t>飞控软件</w:t>
-      </w:r>
-      <w:proofErr w:type="gramEnd"/>
-      <w:r>
-        <w:rPr>
-          <w:rFonts w:ascii="Times New Roman" w:eastAsiaTheme="majorEastAsia" w:hAnsi="Times New Roman" w:cs="Times New Roman" w:hint="eastAsia"/>
-          <w:sz w:val="24"/>
-          <w:szCs w:val="20"/>
-        </w:rPr>
-        <w:t>失效复</w:t>
-      </w:r>
+        <w:spacing w:beforeLines="50" w:before="156" w:line="360" w:lineRule="auto"/>
+        <w:rPr>
+          <w:rFonts w:ascii="Times New Roman" w:eastAsiaTheme="majorEastAsia" w:hAnsi="Times New Roman" w:cs="Times New Roman" w:hint="eastAsia"/>
+          <w:sz w:val="24"/>
+          <w:szCs w:val="20"/>
+        </w:rPr>
+      </w:pPr>
       <w:bookmarkStart w:id="0" w:name="_GoBack"/>
       <w:bookmarkEnd w:id="0"/>
       <w:r>
         <w:rPr>
-          <w:rFonts w:ascii="Times New Roman" w:eastAsiaTheme="majorEastAsia" w:hAnsi="Times New Roman" w:cs="Times New Roman" w:hint="eastAsia"/>
-          <w:sz w:val="24"/>
-          <w:szCs w:val="20"/>
-        </w:rPr>
-        <w:t>现方法</w:t>
-      </w:r>
-      <w:r>
-        <w:rPr>
-          <w:rFonts w:ascii="Times New Roman" w:eastAsiaTheme="majorEastAsia" w:hAnsi="Times New Roman" w:cs="Times New Roman" w:hint="eastAsia"/>
-          <w:sz w:val="24"/>
-          <w:szCs w:val="20"/>
-        </w:rPr>
-        <w:t>.</w:t>
-      </w:r>
-      <w:r>
-        <w:rPr>
-          <w:rFonts w:ascii="Times New Roman" w:eastAsiaTheme="majorEastAsia" w:hAnsi="Times New Roman" w:cs="Times New Roman"/>
-          <w:sz w:val="24"/>
-          <w:szCs w:val="20"/>
-        </w:rPr>
-        <w:t xml:space="preserve"> </w:t>
-      </w:r>
-      <w:r>
-        <w:rPr>
-          <w:rFonts w:ascii="Times New Roman" w:eastAsiaTheme="majorEastAsia" w:hAnsi="Times New Roman" w:cs="Times New Roman"/>
-          <w:i/>
-          <w:iCs/>
-          <w:sz w:val="24"/>
-          <w:szCs w:val="20"/>
-        </w:rPr>
-        <w:t>2016 IEEE Chinese Guidance, Navigation and Control Conference (IEEE CGNCC2016)</w:t>
-      </w:r>
-      <w:r>
-        <w:rPr>
-          <w:rFonts w:ascii="Times New Roman" w:eastAsiaTheme="majorEastAsia" w:hAnsi="Times New Roman" w:cs="Times New Roman"/>
-          <w:i/>
-          <w:iCs/>
-          <w:sz w:val="24"/>
-          <w:szCs w:val="20"/>
-        </w:rPr>
-        <w:t>.</w:t>
-      </w:r>
-    </w:p>
-    <w:p>
-      <w:pPr>
-        <w:pStyle w:val="a4"/>
-        <w:spacing w:beforeLines="50" w:before="156"/>
-        <w:ind w:left="420" w:firstLineChars="0" w:firstLine="0"/>
-        <w:rPr>
-          <w:rFonts w:ascii="Times New Roman" w:eastAsiaTheme="majorEastAsia" w:hAnsi="Times New Roman" w:cs="Times New Roman"/>
-          <w:sz w:val="24"/>
-          <w:szCs w:val="20"/>
-        </w:rPr>
-      </w:pPr>
-    </w:p>
-    <w:p>
-      <w:pPr>
-        <w:spacing w:beforeLines="50" w:before="156"/>
-        <w:rPr>
-          <w:rFonts w:ascii="Times New Roman" w:eastAsiaTheme="majorEastAsia" w:hAnsi="Times New Roman" w:cs="Times New Roman"/>
-          <w:sz w:val="24"/>
-          <w:szCs w:val="20"/>
-        </w:rPr>
-      </w:pPr>
-      <w:r>
-        <w:rPr>
-          <w:rFonts w:ascii="Times New Roman" w:eastAsiaTheme="majorEastAsia" w:hAnsi="Times New Roman" w:cs="Times New Roman" w:hint="eastAsia"/>
-          <w:sz w:val="24"/>
-          <w:szCs w:val="20"/>
-        </w:rPr>
-        <w:t>申请</w:t>
-      </w:r>
-      <w:r>
-        <w:rPr>
-          <w:rFonts w:ascii="Times New Roman" w:eastAsiaTheme="majorEastAsia" w:hAnsi="Times New Roman" w:cs="Times New Roman"/>
-          <w:sz w:val="24"/>
-          <w:szCs w:val="20"/>
-        </w:rPr>
-        <w:t>专利：</w:t>
-      </w:r>
-    </w:p>
-    <w:p>
-      <w:pPr>
-        <w:pStyle w:val="a4"/>
-        <w:numPr>
-          <w:ilvl w:val="0"/>
-          <w:numId w:val="17"/>
-        </w:numPr>
-        <w:spacing w:beforeLines="50" w:before="156"/>
-        <w:ind w:firstLineChars="0"/>
-        <w:rPr>
-          <w:rFonts w:ascii="Times New Roman" w:eastAsiaTheme="majorEastAsia" w:hAnsi="Times New Roman" w:cs="Times New Roman"/>
-          <w:sz w:val="24"/>
-          <w:szCs w:val="20"/>
-        </w:rPr>
-      </w:pPr>
-      <w:r>
-        <w:rPr>
-          <w:rFonts w:ascii="Times New Roman" w:eastAsiaTheme="majorEastAsia" w:hAnsi="Times New Roman" w:cs="Times New Roman" w:hint="eastAsia"/>
-          <w:sz w:val="24"/>
-          <w:szCs w:val="20"/>
-        </w:rPr>
-        <w:t>郑征，</w:t>
-      </w:r>
-      <w:r>
-        <w:rPr>
-          <w:rFonts w:ascii="Times New Roman" w:eastAsiaTheme="majorEastAsia" w:hAnsi="Times New Roman" w:cs="Times New Roman" w:hint="eastAsia"/>
-          <w:b/>
-          <w:bCs/>
-          <w:sz w:val="24"/>
-          <w:szCs w:val="20"/>
-        </w:rPr>
-        <w:t>杜晓婷</w:t>
-      </w:r>
-      <w:r>
-        <w:rPr>
-          <w:rFonts w:ascii="Times New Roman" w:eastAsiaTheme="majorEastAsia" w:hAnsi="Times New Roman" w:cs="Times New Roman" w:hint="eastAsia"/>
-          <w:sz w:val="24"/>
-          <w:szCs w:val="20"/>
-        </w:rPr>
-        <w:t>，龚晶，杨超峰，</w:t>
-      </w:r>
-      <w:r>
-        <w:rPr>
-          <w:rFonts w:ascii="Times New Roman" w:eastAsiaTheme="majorEastAsia" w:hAnsi="Times New Roman" w:cs="Times New Roman" w:hint="eastAsia"/>
-          <w:sz w:val="24"/>
-          <w:szCs w:val="20"/>
-        </w:rPr>
-        <w:t>&amp;</w:t>
-      </w:r>
-      <w:r>
-        <w:rPr>
-          <w:rFonts w:ascii="Times New Roman" w:eastAsiaTheme="majorEastAsia" w:hAnsi="Times New Roman" w:cs="Times New Roman"/>
-          <w:sz w:val="24"/>
-          <w:szCs w:val="20"/>
-        </w:rPr>
-        <w:t xml:space="preserve"> </w:t>
-      </w:r>
-      <w:r>
-        <w:rPr>
-          <w:rFonts w:ascii="Times New Roman" w:eastAsiaTheme="majorEastAsia" w:hAnsi="Times New Roman" w:cs="Times New Roman" w:hint="eastAsia"/>
-          <w:sz w:val="24"/>
-          <w:szCs w:val="20"/>
-        </w:rPr>
-        <w:t>倪书豪</w:t>
-      </w:r>
-      <w:r>
-        <w:rPr>
-          <w:rFonts w:ascii="Times New Roman" w:eastAsiaTheme="majorEastAsia" w:hAnsi="Times New Roman" w:cs="Times New Roman"/>
-          <w:sz w:val="24"/>
-          <w:szCs w:val="20"/>
-        </w:rPr>
-        <w:t xml:space="preserve">. </w:t>
-      </w:r>
-      <w:r>
-        <w:rPr>
-          <w:rFonts w:ascii="Times New Roman" w:eastAsiaTheme="majorEastAsia" w:hAnsi="Times New Roman" w:cs="Times New Roman" w:hint="eastAsia"/>
-          <w:sz w:val="24"/>
-          <w:szCs w:val="20"/>
-        </w:rPr>
-        <w:t>一种基于语义模型的缺陷报告自动分类方法</w:t>
-      </w:r>
-      <w:r>
-        <w:rPr>
-          <w:rFonts w:ascii="Times New Roman" w:eastAsiaTheme="majorEastAsia" w:hAnsi="Times New Roman" w:cs="Times New Roman"/>
-          <w:sz w:val="24"/>
-          <w:szCs w:val="20"/>
-        </w:rPr>
-        <w:t xml:space="preserve">. </w:t>
-      </w:r>
-      <w:r>
-        <w:rPr>
-          <w:rFonts w:ascii="Times New Roman" w:eastAsiaTheme="majorEastAsia" w:hAnsi="Times New Roman" w:cs="Times New Roman"/>
-          <w:sz w:val="24"/>
-          <w:szCs w:val="20"/>
-        </w:rPr>
-        <w:t>（</w:t>
-      </w:r>
-      <w:r>
-        <w:rPr>
-          <w:rFonts w:ascii="Times New Roman" w:eastAsiaTheme="majorEastAsia" w:hAnsi="Times New Roman" w:cs="Times New Roman" w:hint="eastAsia"/>
-          <w:bCs/>
-          <w:color w:val="000000" w:themeColor="text1"/>
-          <w:sz w:val="24"/>
-          <w:szCs w:val="24"/>
-        </w:rPr>
-        <w:t>申请号：</w:t>
-      </w:r>
-      <w:r>
-        <w:rPr>
-          <w:rFonts w:ascii="Times New Roman" w:eastAsiaTheme="majorEastAsia" w:hAnsi="Times New Roman" w:cs="Times New Roman" w:hint="eastAsia"/>
-          <w:bCs/>
-          <w:color w:val="000000" w:themeColor="text1"/>
-          <w:sz w:val="24"/>
-          <w:szCs w:val="24"/>
-        </w:rPr>
-        <w:t>201810494332.8</w:t>
-      </w:r>
-      <w:r>
-        <w:rPr>
-          <w:rFonts w:ascii="Times New Roman" w:eastAsiaTheme="majorEastAsia" w:hAnsi="Times New Roman" w:cs="Times New Roman"/>
-          <w:sz w:val="24"/>
-          <w:szCs w:val="20"/>
-        </w:rPr>
-        <w:t>）</w:t>
-      </w:r>
-    </w:p>
-    <w:p>
-      <w:pPr>
-        <w:pStyle w:val="a4"/>
-        <w:numPr>
-          <w:ilvl w:val="0"/>
-          <w:numId w:val="17"/>
-        </w:numPr>
-        <w:spacing w:beforeLines="50" w:before="156"/>
-        <w:ind w:firstLineChars="0"/>
-        <w:rPr>
-          <w:rFonts w:ascii="Times New Roman" w:eastAsiaTheme="majorEastAsia" w:hAnsi="Times New Roman" w:cs="Times New Roman"/>
-          <w:sz w:val="24"/>
-          <w:szCs w:val="20"/>
-        </w:rPr>
-      </w:pPr>
-      <w:r>
-        <w:rPr>
-          <w:rFonts w:ascii="Times New Roman" w:eastAsiaTheme="majorEastAsia" w:hAnsi="Times New Roman" w:cs="Times New Roman" w:hint="eastAsia"/>
-          <w:sz w:val="24"/>
-          <w:szCs w:val="20"/>
-        </w:rPr>
-        <w:t>郑征</w:t>
-      </w:r>
-      <w:r>
-        <w:rPr>
-          <w:rFonts w:ascii="Times New Roman" w:eastAsiaTheme="majorEastAsia" w:hAnsi="Times New Roman" w:cs="Times New Roman" w:hint="eastAsia"/>
-          <w:sz w:val="24"/>
-          <w:szCs w:val="20"/>
-        </w:rPr>
-        <w:t>，</w:t>
-      </w:r>
-      <w:r>
-        <w:rPr>
-          <w:rFonts w:ascii="Times New Roman" w:eastAsiaTheme="majorEastAsia" w:hAnsi="Times New Roman" w:cs="Times New Roman" w:hint="eastAsia"/>
-          <w:b/>
-          <w:bCs/>
-          <w:sz w:val="24"/>
-          <w:szCs w:val="20"/>
-        </w:rPr>
-        <w:t>杜晓婷</w:t>
-      </w:r>
-      <w:r>
-        <w:rPr>
-          <w:rFonts w:ascii="Times New Roman" w:eastAsiaTheme="majorEastAsia" w:hAnsi="Times New Roman" w:cs="Times New Roman" w:hint="eastAsia"/>
-          <w:sz w:val="24"/>
-          <w:szCs w:val="20"/>
-        </w:rPr>
-        <w:t>，</w:t>
-      </w:r>
-      <w:r>
-        <w:rPr>
-          <w:rFonts w:ascii="Times New Roman" w:eastAsiaTheme="majorEastAsia" w:hAnsi="Times New Roman" w:cs="Times New Roman" w:hint="eastAsia"/>
-          <w:sz w:val="24"/>
-          <w:szCs w:val="20"/>
-        </w:rPr>
-        <w:t>&amp;</w:t>
-      </w:r>
-      <w:proofErr w:type="gramStart"/>
-      <w:r>
-        <w:rPr>
-          <w:rFonts w:ascii="Times New Roman" w:eastAsiaTheme="majorEastAsia" w:hAnsi="Times New Roman" w:cs="Times New Roman" w:hint="eastAsia"/>
-          <w:sz w:val="24"/>
-          <w:szCs w:val="20"/>
-        </w:rPr>
-        <w:t>肖冠平</w:t>
-      </w:r>
-      <w:proofErr w:type="gramEnd"/>
-      <w:r>
-        <w:rPr>
-          <w:rFonts w:ascii="Times New Roman" w:eastAsiaTheme="majorEastAsia" w:hAnsi="Times New Roman" w:cs="Times New Roman" w:hint="eastAsia"/>
-          <w:sz w:val="24"/>
-          <w:szCs w:val="20"/>
-        </w:rPr>
-        <w:t>.</w:t>
-      </w:r>
-      <w:r>
-        <w:rPr>
-          <w:rFonts w:ascii="Times New Roman" w:eastAsiaTheme="majorEastAsia" w:hAnsi="Times New Roman" w:cs="Times New Roman" w:hint="eastAsia"/>
-          <w:sz w:val="24"/>
-          <w:szCs w:val="20"/>
-        </w:rPr>
-        <w:t>一种基于迁移学习的缺陷报告</w:t>
-      </w:r>
-      <w:proofErr w:type="gramStart"/>
-      <w:r>
-        <w:rPr>
-          <w:rFonts w:ascii="Times New Roman" w:eastAsiaTheme="majorEastAsia" w:hAnsi="Times New Roman" w:cs="Times New Roman" w:hint="eastAsia"/>
-          <w:sz w:val="24"/>
-          <w:szCs w:val="20"/>
-        </w:rPr>
-        <w:t>跨项目</w:t>
-      </w:r>
-      <w:proofErr w:type="gramEnd"/>
-      <w:r>
-        <w:rPr>
-          <w:rFonts w:ascii="Times New Roman" w:eastAsiaTheme="majorEastAsia" w:hAnsi="Times New Roman" w:cs="Times New Roman" w:hint="eastAsia"/>
-          <w:sz w:val="24"/>
-          <w:szCs w:val="20"/>
-        </w:rPr>
-        <w:t>分类方法</w:t>
-      </w:r>
-      <w:r>
-        <w:rPr>
-          <w:rFonts w:ascii="Times New Roman" w:eastAsiaTheme="majorEastAsia" w:hAnsi="Times New Roman" w:cs="Times New Roman"/>
-          <w:sz w:val="24"/>
-          <w:szCs w:val="20"/>
-        </w:rPr>
-        <w:t xml:space="preserve">. </w:t>
-      </w:r>
-      <w:r>
-        <w:rPr>
-          <w:rFonts w:ascii="Times New Roman" w:eastAsiaTheme="majorEastAsia" w:hAnsi="Times New Roman" w:cs="Times New Roman"/>
-          <w:sz w:val="24"/>
-          <w:szCs w:val="20"/>
-        </w:rPr>
-        <w:t>（</w:t>
-      </w:r>
-      <w:r>
-        <w:rPr>
-          <w:rFonts w:ascii="Times New Roman" w:eastAsiaTheme="majorEastAsia" w:hAnsi="Times New Roman" w:cs="Times New Roman" w:hint="eastAsia"/>
-          <w:sz w:val="24"/>
-          <w:szCs w:val="20"/>
-        </w:rPr>
-        <w:t>申请号：</w:t>
-      </w:r>
-      <w:r>
-        <w:rPr>
-          <w:rFonts w:ascii="Times New Roman" w:eastAsiaTheme="majorEastAsia" w:hAnsi="Times New Roman" w:cs="Times New Roman" w:hint="eastAsia"/>
-          <w:sz w:val="24"/>
-          <w:szCs w:val="20"/>
-        </w:rPr>
-        <w:t>201810601343.1</w:t>
-      </w:r>
-      <w:r>
-        <w:rPr>
-          <w:rFonts w:ascii="Times New Roman" w:eastAsiaTheme="majorEastAsia" w:hAnsi="Times New Roman" w:cs="Times New Roman"/>
-          <w:sz w:val="24"/>
-          <w:szCs w:val="20"/>
-        </w:rPr>
-        <w:t>）</w:t>
+          <w:rFonts w:ascii="Times New Roman" w:eastAsiaTheme="majorEastAsia" w:hAnsi="Times New Roman" w:cs="Times New Roman"/>
+          <w:sz w:val="24"/>
+          <w:szCs w:val="20"/>
+        </w:rPr>
+        <w:t>Web master</w:t>
+      </w:r>
+      <w:r>
+        <w:rPr>
+          <w:rFonts w:ascii="Times New Roman" w:eastAsiaTheme="majorEastAsia" w:hAnsi="Times New Roman" w:cs="Times New Roman"/>
+          <w:sz w:val="24"/>
+          <w:szCs w:val="20"/>
+        </w:rPr>
+        <w:tab/>
+      </w:r>
+      <w:proofErr w:type="spellStart"/>
+      <w:r>
+        <w:rPr>
+          <w:rFonts w:ascii="Times New Roman" w:eastAsiaTheme="majorEastAsia" w:hAnsi="Times New Roman" w:cs="Times New Roman"/>
+          <w:sz w:val="24"/>
+          <w:szCs w:val="20"/>
+        </w:rPr>
+        <w:t>WoSAR</w:t>
+      </w:r>
+      <w:proofErr w:type="spellEnd"/>
+      <w:r>
+        <w:rPr>
+          <w:rFonts w:ascii="Times New Roman" w:eastAsiaTheme="majorEastAsia" w:hAnsi="Times New Roman" w:cs="Times New Roman"/>
+          <w:sz w:val="24"/>
+          <w:szCs w:val="20"/>
+        </w:rPr>
+        <w:t xml:space="preserve"> 2019: 11th International Workshop on Software Aging and Rejuvenation</w:t>
       </w:r>
     </w:p>
     <w:sectPr>
@@ -4729,6 +5265,92 @@
     </w:lvl>
   </w:abstractNum>
   <w:abstractNum w:abstractNumId="12" w15:restartNumberingAfterBreak="0">
+    <w:nsid w:val="76612A2D"/>
+    <w:multiLevelType w:val="hybridMultilevel"/>
+    <w:tmpl w:val="7F72DEF8"/>
+    <w:lvl w:ilvl="0" w:tplc="0409000F">
+      <w:start w:val="1"/>
+      <w:numFmt w:val="decimal"/>
+      <w:lvlText w:val="%1."/>
+      <w:lvlJc w:val="left"/>
+      <w:pPr>
+        <w:ind w:left="420" w:hanging="420"/>
+      </w:pPr>
+    </w:lvl>
+    <w:lvl w:ilvl="1" w:tplc="04090019" w:tentative="1">
+      <w:start w:val="1"/>
+      <w:numFmt w:val="lowerLetter"/>
+      <w:lvlText w:val="%2)"/>
+      <w:lvlJc w:val="left"/>
+      <w:pPr>
+        <w:ind w:left="840" w:hanging="420"/>
+      </w:pPr>
+    </w:lvl>
+    <w:lvl w:ilvl="2" w:tplc="0409001B" w:tentative="1">
+      <w:start w:val="1"/>
+      <w:numFmt w:val="lowerRoman"/>
+      <w:lvlText w:val="%3."/>
+      <w:lvlJc w:val="right"/>
+      <w:pPr>
+        <w:ind w:left="1260" w:hanging="420"/>
+      </w:pPr>
+    </w:lvl>
+    <w:lvl w:ilvl="3" w:tplc="0409000F" w:tentative="1">
+      <w:start w:val="1"/>
+      <w:numFmt w:val="decimal"/>
+      <w:lvlText w:val="%4."/>
+      <w:lvlJc w:val="left"/>
+      <w:pPr>
+        <w:ind w:left="1680" w:hanging="420"/>
+      </w:pPr>
+    </w:lvl>
+    <w:lvl w:ilvl="4" w:tplc="04090019" w:tentative="1">
+      <w:start w:val="1"/>
+      <w:numFmt w:val="lowerLetter"/>
+      <w:lvlText w:val="%5)"/>
+      <w:lvlJc w:val="left"/>
+      <w:pPr>
+        <w:ind w:left="2100" w:hanging="420"/>
+      </w:pPr>
+    </w:lvl>
+    <w:lvl w:ilvl="5" w:tplc="0409001B" w:tentative="1">
+      <w:start w:val="1"/>
+      <w:numFmt w:val="lowerRoman"/>
+      <w:lvlText w:val="%6."/>
+      <w:lvlJc w:val="right"/>
+      <w:pPr>
+        <w:ind w:left="2520" w:hanging="420"/>
+      </w:pPr>
+    </w:lvl>
+    <w:lvl w:ilvl="6" w:tplc="0409000F" w:tentative="1">
+      <w:start w:val="1"/>
+      <w:numFmt w:val="decimal"/>
+      <w:lvlText w:val="%7."/>
+      <w:lvlJc w:val="left"/>
+      <w:pPr>
+        <w:ind w:left="2940" w:hanging="420"/>
+      </w:pPr>
+    </w:lvl>
+    <w:lvl w:ilvl="7" w:tplc="04090019" w:tentative="1">
+      <w:start w:val="1"/>
+      <w:numFmt w:val="lowerLetter"/>
+      <w:lvlText w:val="%8)"/>
+      <w:lvlJc w:val="left"/>
+      <w:pPr>
+        <w:ind w:left="3360" w:hanging="420"/>
+      </w:pPr>
+    </w:lvl>
+    <w:lvl w:ilvl="8" w:tplc="0409001B" w:tentative="1">
+      <w:start w:val="1"/>
+      <w:numFmt w:val="lowerRoman"/>
+      <w:lvlText w:val="%9."/>
+      <w:lvlJc w:val="right"/>
+      <w:pPr>
+        <w:ind w:left="3780" w:hanging="420"/>
+      </w:pPr>
+    </w:lvl>
+  </w:abstractNum>
+  <w:abstractNum w:abstractNumId="13" w15:restartNumberingAfterBreak="0">
     <w:nsid w:val="798F2A00"/>
     <w:multiLevelType w:val="hybridMultilevel"/>
     <w:tmpl w:val="366E60FE"/>
@@ -4869,7 +5491,7 @@
     <w:abstractNumId w:val="1"/>
   </w:num>
   <w:num w:numId="9">
-    <w:abstractNumId w:val="12"/>
+    <w:abstractNumId w:val="13"/>
   </w:num>
   <w:num w:numId="10">
     <w:abstractNumId w:val="2"/>
@@ -4894,6 +5516,9 @@
   </w:num>
   <w:num w:numId="17">
     <w:abstractNumId w:val="5"/>
+  </w:num>
+  <w:num w:numId="18">
+    <w:abstractNumId w:val="12"/>
   </w:num>
 </w:numbering>
 </file>
@@ -5793,7 +6418,7 @@
 </file>
 
 <file path=customXml/itemProps1.xml><?xml version="1.0" encoding="utf-8"?>
-<ds:datastoreItem xmlns:ds="http://schemas.openxmlformats.org/officeDocument/2006/customXml" ds:itemID="{052FB1B6-F468-4B84-B966-6DCE777E5497}">
+<ds:datastoreItem xmlns:ds="http://schemas.openxmlformats.org/officeDocument/2006/customXml" ds:itemID="{72C915A4-45FF-4417-AE75-D7E1ADCDBD60}">
   <ds:schemaRefs>
     <ds:schemaRef ds:uri="http://schemas.openxmlformats.org/officeDocument/2006/bibliography"/>
   </ds:schemaRefs>
